--- a/Courses/Software-Sciences/Module-3-Databases/16-Final-Quiz/16-Final-Quiz-Version-3.docx
+++ b/Courses/Software-Sciences/Module-3-Databases/16-Final-Quiz/16-Final-Quiz-Version-3.docx
@@ -4,7 +4,7 @@
   <w:body>
     <w:p>
       <w:pPr>
-        <w:pStyle w:val="1"/>
+        <w:pStyle w:val="Heading1"/>
         <w:spacing w:line="240" w:lineRule="auto"/>
         <w:jc w:val="center"/>
         <w:rPr>
@@ -60,7 +60,7 @@
         <w:spacing w:after="0" w:line="240" w:lineRule="auto"/>
         <w:ind w:hanging="283"/>
         <w:rPr>
-          <w:rStyle w:val="a5"/>
+          <w:rStyle w:val="Hyperlink"/>
           <w:lang w:val="bg-BG"/>
         </w:rPr>
       </w:pPr>
@@ -139,7 +139,7 @@
     <w:bookmarkEnd w:id="3"/>
     <w:p>
       <w:pPr>
-        <w:pStyle w:val="a3"/>
+        <w:pStyle w:val="ListParagraph"/>
         <w:numPr>
           <w:ilvl w:val="0"/>
           <w:numId w:val="2"/>
@@ -158,79 +158,7 @@
           <w:bCs/>
           <w:lang w:val="ru-RU"/>
         </w:rPr>
-        <w:t xml:space="preserve">Дадена е </w:t>
-      </w:r>
-      <w:proofErr w:type="spellStart"/>
-      <w:r>
-        <w:rPr>
-          <w:b/>
-          <w:bCs/>
-          <w:lang w:val="ru-RU"/>
-        </w:rPr>
-        <w:t>следната</w:t>
-      </w:r>
-      <w:proofErr w:type="spellEnd"/>
-      <w:r>
-        <w:rPr>
-          <w:b/>
-          <w:bCs/>
-          <w:lang w:val="ru-RU"/>
-        </w:rPr>
-        <w:t xml:space="preserve"> </w:t>
-      </w:r>
-      <w:proofErr w:type="spellStart"/>
-      <w:r>
-        <w:rPr>
-          <w:b/>
-          <w:bCs/>
-          <w:lang w:val="ru-RU"/>
-        </w:rPr>
-        <w:t>диаграма</w:t>
-      </w:r>
-      <w:proofErr w:type="spellEnd"/>
-      <w:r>
-        <w:rPr>
-          <w:b/>
-          <w:bCs/>
-          <w:lang w:val="ru-RU"/>
-        </w:rPr>
-        <w:t xml:space="preserve"> на </w:t>
-      </w:r>
-      <w:proofErr w:type="spellStart"/>
-      <w:r>
-        <w:rPr>
-          <w:b/>
-          <w:bCs/>
-          <w:lang w:val="ru-RU"/>
-        </w:rPr>
-        <w:t>релационна</w:t>
-      </w:r>
-      <w:proofErr w:type="spellEnd"/>
-      <w:r>
-        <w:rPr>
-          <w:b/>
-          <w:bCs/>
-          <w:lang w:val="ru-RU"/>
-        </w:rPr>
-        <w:t xml:space="preserve"> база от </w:t>
-      </w:r>
-      <w:proofErr w:type="spellStart"/>
-      <w:r>
-        <w:rPr>
-          <w:b/>
-          <w:bCs/>
-          <w:lang w:val="ru-RU"/>
-        </w:rPr>
-        <w:t>данни</w:t>
-      </w:r>
-      <w:proofErr w:type="spellEnd"/>
-      <w:r>
-        <w:rPr>
-          <w:b/>
-          <w:bCs/>
-          <w:lang w:val="ru-RU"/>
-        </w:rPr>
-        <w:t>:</w:t>
+        <w:t>Дадена е следната диаграма на релационна база от данни:</w:t>
       </w:r>
     </w:p>
     <w:p>
@@ -308,61 +236,7 @@
           <w:bCs/>
           <w:lang w:val="ru-RU"/>
         </w:rPr>
-        <w:t xml:space="preserve">Кое от </w:t>
-      </w:r>
-      <w:proofErr w:type="spellStart"/>
-      <w:r>
-        <w:rPr>
-          <w:b/>
-          <w:bCs/>
-          <w:lang w:val="ru-RU"/>
-        </w:rPr>
-        <w:t>следните</w:t>
-      </w:r>
-      <w:proofErr w:type="spellEnd"/>
-      <w:r>
-        <w:rPr>
-          <w:b/>
-          <w:bCs/>
-          <w:lang w:val="ru-RU"/>
-        </w:rPr>
-        <w:t xml:space="preserve"> </w:t>
-      </w:r>
-      <w:proofErr w:type="spellStart"/>
-      <w:r>
-        <w:rPr>
-          <w:b/>
-          <w:bCs/>
-          <w:lang w:val="ru-RU"/>
-        </w:rPr>
-        <w:t>твърдения</w:t>
-      </w:r>
-      <w:proofErr w:type="spellEnd"/>
-      <w:r>
-        <w:rPr>
-          <w:b/>
-          <w:bCs/>
-          <w:lang w:val="ru-RU"/>
-        </w:rPr>
-        <w:t xml:space="preserve"> НЕ е </w:t>
-      </w:r>
-      <w:proofErr w:type="spellStart"/>
-      <w:r>
-        <w:rPr>
-          <w:b/>
-          <w:bCs/>
-          <w:lang w:val="ru-RU"/>
-        </w:rPr>
-        <w:t>вярно</w:t>
-      </w:r>
-      <w:proofErr w:type="spellEnd"/>
-      <w:r>
-        <w:rPr>
-          <w:b/>
-          <w:bCs/>
-          <w:lang w:val="ru-RU"/>
-        </w:rPr>
-        <w:t>?</w:t>
+        <w:t>Кое от следните твърдения НЕ е вярно?</w:t>
       </w:r>
     </w:p>
     <w:p>
@@ -393,35 +267,7 @@
         <w:rPr>
           <w:lang w:val="ru-RU"/>
         </w:rPr>
-        <w:t xml:space="preserve"> </w:t>
-      </w:r>
-      <w:proofErr w:type="spellStart"/>
-      <w:r>
-        <w:rPr>
-          <w:lang w:val="ru-RU"/>
-        </w:rPr>
-        <w:t>са</w:t>
-      </w:r>
-      <w:proofErr w:type="spellEnd"/>
-      <w:r>
-        <w:rPr>
-          <w:lang w:val="ru-RU"/>
-        </w:rPr>
-        <w:t xml:space="preserve"> </w:t>
-      </w:r>
-      <w:proofErr w:type="spellStart"/>
-      <w:r>
-        <w:rPr>
-          <w:lang w:val="ru-RU"/>
-        </w:rPr>
-        <w:t>таблици</w:t>
-      </w:r>
-      <w:proofErr w:type="spellEnd"/>
-      <w:r>
-        <w:rPr>
-          <w:lang w:val="ru-RU"/>
-        </w:rPr>
-        <w:t xml:space="preserve"> </w:t>
+        <w:t xml:space="preserve"> са таблици </w:t>
       </w:r>
     </w:p>
     <w:p>
@@ -473,35 +319,7 @@
         <w:rPr>
           <w:lang w:val="ru-RU"/>
         </w:rPr>
-        <w:t xml:space="preserve"> </w:t>
-      </w:r>
-      <w:proofErr w:type="spellStart"/>
-      <w:r>
-        <w:rPr>
-          <w:lang w:val="ru-RU"/>
-        </w:rPr>
-        <w:t>са</w:t>
-      </w:r>
-      <w:proofErr w:type="spellEnd"/>
-      <w:r>
-        <w:rPr>
-          <w:lang w:val="ru-RU"/>
-        </w:rPr>
-        <w:t xml:space="preserve"> колони в </w:t>
-      </w:r>
-      <w:proofErr w:type="spellStart"/>
-      <w:r>
-        <w:rPr>
-          <w:lang w:val="ru-RU"/>
-        </w:rPr>
-        <w:t>таблицата</w:t>
-      </w:r>
-      <w:proofErr w:type="spellEnd"/>
-      <w:r>
-        <w:rPr>
-          <w:lang w:val="ru-RU"/>
-        </w:rPr>
-        <w:t xml:space="preserve"> </w:t>
+        <w:t xml:space="preserve"> са колони в таблицата </w:t>
       </w:r>
       <w:r>
         <w:t>Users</w:t>
@@ -540,21 +358,7 @@
         <w:rPr>
           <w:lang w:val="ru-RU"/>
         </w:rPr>
-        <w:t xml:space="preserve"> в </w:t>
-      </w:r>
-      <w:proofErr w:type="spellStart"/>
-      <w:r>
-        <w:rPr>
-          <w:lang w:val="ru-RU"/>
-        </w:rPr>
-        <w:t>таблицата</w:t>
-      </w:r>
-      <w:proofErr w:type="spellEnd"/>
-      <w:r>
-        <w:rPr>
-          <w:lang w:val="ru-RU"/>
-        </w:rPr>
-        <w:t xml:space="preserve"> </w:t>
+        <w:t xml:space="preserve"> в таблицата </w:t>
       </w:r>
       <w:r>
         <w:t>Wallets</w:t>
@@ -563,49 +367,7 @@
         <w:rPr>
           <w:lang w:val="ru-RU"/>
         </w:rPr>
-        <w:t xml:space="preserve"> </w:t>
-      </w:r>
-      <w:proofErr w:type="spellStart"/>
-      <w:r>
-        <w:rPr>
-          <w:lang w:val="ru-RU"/>
-        </w:rPr>
-        <w:t>са</w:t>
-      </w:r>
-      <w:proofErr w:type="spellEnd"/>
-      <w:r>
-        <w:rPr>
-          <w:lang w:val="ru-RU"/>
-        </w:rPr>
-        <w:t xml:space="preserve"> </w:t>
-      </w:r>
-      <w:proofErr w:type="spellStart"/>
-      <w:r>
-        <w:rPr>
-          <w:lang w:val="ru-RU"/>
-        </w:rPr>
-        <w:t>първични</w:t>
-      </w:r>
-      <w:proofErr w:type="spellEnd"/>
-      <w:r>
-        <w:rPr>
-          <w:lang w:val="ru-RU"/>
-        </w:rPr>
-        <w:t xml:space="preserve"> </w:t>
-      </w:r>
-      <w:proofErr w:type="spellStart"/>
-      <w:r>
-        <w:rPr>
-          <w:lang w:val="ru-RU"/>
-        </w:rPr>
-        <w:t>ключове</w:t>
-      </w:r>
-      <w:proofErr w:type="spellEnd"/>
-      <w:r>
-        <w:rPr>
-          <w:lang w:val="ru-RU"/>
-        </w:rPr>
-        <w:t xml:space="preserve"> </w:t>
+        <w:t xml:space="preserve"> са първични ключове </w:t>
       </w:r>
     </w:p>
     <w:p>
@@ -629,7 +391,7 @@
     </w:p>
     <w:p>
       <w:pPr>
-        <w:pStyle w:val="a3"/>
+        <w:pStyle w:val="ListParagraph"/>
         <w:numPr>
           <w:ilvl w:val="0"/>
           <w:numId w:val="2"/>
@@ -649,18 +411,8 @@
           <w:bCs/>
           <w:lang w:val="ru-RU"/>
         </w:rPr>
-        <w:t xml:space="preserve">На </w:t>
-      </w:r>
-      <w:proofErr w:type="spellStart"/>
-      <w:r>
-        <w:rPr>
-          <w:b/>
-          <w:bCs/>
-          <w:lang w:val="ru-RU"/>
-        </w:rPr>
-        <w:t>диаграмата</w:t>
-      </w:r>
-      <w:proofErr w:type="spellEnd"/>
+        <w:t>На диаграмата са представени таблици</w:t>
+      </w:r>
       <w:r>
         <w:rPr>
           <w:b/>
@@ -669,60 +421,6 @@
         </w:rPr>
         <w:t xml:space="preserve"> </w:t>
       </w:r>
-      <w:proofErr w:type="spellStart"/>
-      <w:r>
-        <w:rPr>
-          <w:b/>
-          <w:bCs/>
-          <w:lang w:val="ru-RU"/>
-        </w:rPr>
-        <w:t>са</w:t>
-      </w:r>
-      <w:proofErr w:type="spellEnd"/>
-      <w:r>
-        <w:rPr>
-          <w:b/>
-          <w:bCs/>
-          <w:lang w:val="ru-RU"/>
-        </w:rPr>
-        <w:t xml:space="preserve"> </w:t>
-      </w:r>
-      <w:proofErr w:type="spellStart"/>
-      <w:r>
-        <w:rPr>
-          <w:b/>
-          <w:bCs/>
-          <w:lang w:val="ru-RU"/>
-        </w:rPr>
-        <w:t>представени</w:t>
-      </w:r>
-      <w:proofErr w:type="spellEnd"/>
-      <w:r>
-        <w:rPr>
-          <w:b/>
-          <w:bCs/>
-          <w:lang w:val="ru-RU"/>
-        </w:rPr>
-        <w:t xml:space="preserve"> </w:t>
-      </w:r>
-      <w:proofErr w:type="spellStart"/>
-      <w:r>
-        <w:rPr>
-          <w:b/>
-          <w:bCs/>
-          <w:lang w:val="ru-RU"/>
-        </w:rPr>
-        <w:t>таблици</w:t>
-      </w:r>
-      <w:proofErr w:type="spellEnd"/>
-      <w:r>
-        <w:rPr>
-          <w:b/>
-          <w:bCs/>
-          <w:lang w:val="ru-RU"/>
-        </w:rPr>
-        <w:t xml:space="preserve"> </w:t>
-      </w:r>
       <w:r>
         <w:rPr>
           <w:b/>
@@ -737,79 +435,7 @@
           <w:bCs/>
           <w:lang w:val="ru-RU"/>
         </w:rPr>
-        <w:t xml:space="preserve">. Кое от </w:t>
-      </w:r>
-      <w:proofErr w:type="spellStart"/>
-      <w:r>
-        <w:rPr>
-          <w:b/>
-          <w:bCs/>
-          <w:lang w:val="ru-RU"/>
-        </w:rPr>
-        <w:t>твърденията</w:t>
-      </w:r>
-      <w:proofErr w:type="spellEnd"/>
-      <w:r>
-        <w:rPr>
-          <w:b/>
-          <w:bCs/>
-          <w:lang w:val="ru-RU"/>
-        </w:rPr>
-        <w:t xml:space="preserve"> за </w:t>
-      </w:r>
-      <w:proofErr w:type="spellStart"/>
-      <w:r>
-        <w:rPr>
-          <w:b/>
-          <w:bCs/>
-          <w:lang w:val="ru-RU"/>
-        </w:rPr>
-        <w:t>отношенията</w:t>
-      </w:r>
-      <w:proofErr w:type="spellEnd"/>
-      <w:r>
-        <w:rPr>
-          <w:b/>
-          <w:bCs/>
-          <w:lang w:val="ru-RU"/>
-        </w:rPr>
-        <w:t xml:space="preserve"> между </w:t>
-      </w:r>
-      <w:proofErr w:type="spellStart"/>
-      <w:r>
-        <w:rPr>
-          <w:b/>
-          <w:bCs/>
-          <w:lang w:val="ru-RU"/>
-        </w:rPr>
-        <w:t>таблиците</w:t>
-      </w:r>
-      <w:proofErr w:type="spellEnd"/>
-      <w:r>
-        <w:rPr>
-          <w:b/>
-          <w:bCs/>
-          <w:lang w:val="ru-RU"/>
-        </w:rPr>
-        <w:t xml:space="preserve"> е </w:t>
-      </w:r>
-      <w:proofErr w:type="spellStart"/>
-      <w:r>
-        <w:rPr>
-          <w:b/>
-          <w:bCs/>
-          <w:lang w:val="ru-RU"/>
-        </w:rPr>
-        <w:t>вярно</w:t>
-      </w:r>
-      <w:proofErr w:type="spellEnd"/>
-      <w:r>
-        <w:rPr>
-          <w:b/>
-          <w:bCs/>
-          <w:lang w:val="ru-RU"/>
-        </w:rPr>
-        <w:t>?</w:t>
+        <w:t>. Кое от твърденията за отношенията между таблиците е вярно?</w:t>
       </w:r>
     </w:p>
     <w:p>
@@ -998,6 +624,11 @@
       </w:r>
     </w:p>
     <w:p>
+      <w:pPr>
+        <w:rPr>
+          <w:lang w:val="ru-RU"/>
+        </w:rPr>
+      </w:pPr>
       <w:r>
         <w:rPr>
           <w:lang w:val="bg-BG"/>
@@ -1005,68 +636,47 @@
         <w:t>В</w:t>
       </w:r>
       <w:r>
-        <w:t xml:space="preserve">) </w:t>
-      </w:r>
-      <w:proofErr w:type="spellStart"/>
-      <w:r>
-        <w:t>Връзката</w:t>
-      </w:r>
-      <w:proofErr w:type="spellEnd"/>
-      <w:r>
+        <w:rPr>
+          <w:lang w:val="ru-RU"/>
+        </w:rPr>
+        <w:t xml:space="preserve">) Връзката между таблиците </w:t>
+      </w:r>
+      <w:r>
+        <w:t>Categories</w:t>
+      </w:r>
+      <w:r>
+        <w:rPr>
+          <w:lang w:val="ru-RU"/>
+        </w:rPr>
+        <w:t xml:space="preserve"> и </w:t>
+      </w:r>
+      <w:r>
+        <w:t>Products</w:t>
+      </w:r>
+      <w:r>
+        <w:rPr>
+          <w:lang w:val="ru-RU"/>
+        </w:rPr>
         <w:t xml:space="preserve"> </w:t>
       </w:r>
-      <w:proofErr w:type="spellStart"/>
-      <w:r>
-        <w:t>между</w:t>
-      </w:r>
-      <w:proofErr w:type="spellEnd"/>
-      <w:r>
-        <w:t xml:space="preserve"> </w:t>
-      </w:r>
-      <w:proofErr w:type="spellStart"/>
-      <w:r>
-        <w:t>таблиците</w:t>
-      </w:r>
-      <w:proofErr w:type="spellEnd"/>
-      <w:r>
-        <w:t xml:space="preserve"> </w:t>
-      </w:r>
-      <w:r>
-        <w:t xml:space="preserve">Categories и Products </w:t>
-      </w:r>
-      <w:r>
-        <w:t xml:space="preserve">е </w:t>
-      </w:r>
-      <w:proofErr w:type="spellStart"/>
-      <w:r>
-        <w:t>много</w:t>
-      </w:r>
-      <w:proofErr w:type="spellEnd"/>
-      <w:r>
-        <w:t xml:space="preserve"> </w:t>
-      </w:r>
-      <w:proofErr w:type="spellStart"/>
-      <w:r>
-        <w:t>към</w:t>
-      </w:r>
-      <w:proofErr w:type="spellEnd"/>
-      <w:r>
-        <w:t xml:space="preserve"> </w:t>
-      </w:r>
-      <w:proofErr w:type="spellStart"/>
-      <w:r>
-        <w:t>много</w:t>
-      </w:r>
-      <w:proofErr w:type="spellEnd"/>
+      <w:r>
+        <w:rPr>
+          <w:lang w:val="ru-RU"/>
+        </w:rPr>
+        <w:t>е много към много</w:t>
+      </w:r>
     </w:p>
     <w:p>
       <w:pPr>
         <w:ind w:left="360"/>
+        <w:rPr>
+          <w:lang w:val="ru-RU"/>
+        </w:rPr>
       </w:pPr>
     </w:p>
     <w:p>
       <w:pPr>
-        <w:pStyle w:val="a3"/>
+        <w:pStyle w:val="ListParagraph"/>
         <w:numPr>
           <w:ilvl w:val="0"/>
           <w:numId w:val="2"/>
@@ -1081,16 +691,85 @@
         <w:rPr>
           <w:lang w:val="ru-RU"/>
         </w:rPr>
-        <w:t xml:space="preserve">В </w:t>
-      </w:r>
-      <w:proofErr w:type="spellStart"/>
-      <w:r>
-        <w:rPr>
-          <w:lang w:val="ru-RU"/>
-        </w:rPr>
-        <w:t>таблицата</w:t>
-      </w:r>
-      <w:proofErr w:type="spellEnd"/>
+        <w:t xml:space="preserve">В таблицата </w:t>
+      </w:r>
+      <w:r>
+        <w:rPr>
+          <w:b/>
+          <w:bCs/>
+        </w:rPr>
+        <w:t>orders</w:t>
+      </w:r>
+      <w:r>
+        <w:rPr>
+          <w:lang w:val="ru-RU"/>
+        </w:rPr>
+        <w:t xml:space="preserve"> се съхраняват данни за </w:t>
+      </w:r>
+      <w:r>
+        <w:rPr>
+          <w:b/>
+          <w:bCs/>
+          <w:lang w:val="ru-RU"/>
+        </w:rPr>
+        <w:t>поръчки</w:t>
+      </w:r>
+      <w:r>
+        <w:rPr>
+          <w:lang w:val="ru-RU"/>
+        </w:rPr>
+        <w:t xml:space="preserve"> в </w:t>
+      </w:r>
+      <w:r>
+        <w:rPr>
+          <w:b/>
+          <w:bCs/>
+          <w:lang w:val="ru-RU"/>
+        </w:rPr>
+        <w:t>ресторант</w:t>
+      </w:r>
+      <w:r>
+        <w:rPr>
+          <w:lang w:val="ru-RU"/>
+        </w:rPr>
+        <w:t xml:space="preserve">. </w:t>
+      </w:r>
+      <w:r>
+        <w:rPr>
+          <w:b/>
+          <w:bCs/>
+          <w:lang w:val="ru-RU"/>
+        </w:rPr>
+        <w:t>Заявката</w:t>
+      </w:r>
+      <w:r>
+        <w:rPr>
+          <w:lang w:val="ru-RU"/>
+        </w:rPr>
+        <w:t xml:space="preserve"> по-долу извежда </w:t>
+      </w:r>
+      <w:r>
+        <w:rPr>
+          <w:b/>
+          <w:bCs/>
+          <w:lang w:val="ru-RU"/>
+        </w:rPr>
+        <w:t>информация</w:t>
+      </w:r>
+      <w:r>
+        <w:rPr>
+          <w:lang w:val="ru-RU"/>
+        </w:rPr>
+        <w:t xml:space="preserve"> за </w:t>
+      </w:r>
+      <w:r>
+        <w:rPr>
+          <w:b/>
+          <w:bCs/>
+          <w:lang w:val="ru-RU"/>
+        </w:rPr>
+        <w:t>всички</w:t>
+      </w:r>
       <w:r>
         <w:rPr>
           <w:lang w:val="ru-RU"/>
@@ -1101,244 +780,72 @@
         <w:rPr>
           <w:b/>
           <w:bCs/>
-        </w:rPr>
-        <w:t>orders</w:t>
-      </w:r>
-      <w:r>
-        <w:rPr>
-          <w:lang w:val="ru-RU"/>
-        </w:rPr>
-        <w:t xml:space="preserve"> се </w:t>
-      </w:r>
-      <w:proofErr w:type="spellStart"/>
-      <w:r>
-        <w:rPr>
-          <w:lang w:val="ru-RU"/>
-        </w:rPr>
-        <w:t>съхраняват</w:t>
-      </w:r>
-      <w:proofErr w:type="spellEnd"/>
+          <w:lang w:val="ru-RU"/>
+        </w:rPr>
+        <w:t>поръчки</w:t>
+      </w:r>
+      <w:r>
+        <w:rPr>
+          <w:lang w:val="ru-RU"/>
+        </w:rPr>
+        <w:t xml:space="preserve">, </w:t>
+      </w:r>
+      <w:r>
+        <w:rPr>
+          <w:b/>
+          <w:bCs/>
+          <w:lang w:val="ru-RU"/>
+        </w:rPr>
+        <w:t>подредени</w:t>
+      </w:r>
+      <w:r>
+        <w:rPr>
+          <w:lang w:val="ru-RU"/>
+        </w:rPr>
+        <w:t xml:space="preserve"> по </w:t>
+      </w:r>
+      <w:r>
+        <w:rPr>
+          <w:b/>
+          <w:bCs/>
+          <w:lang w:val="ru-RU"/>
+        </w:rPr>
+        <w:t>дата</w:t>
+      </w:r>
+      <w:r>
+        <w:rPr>
+          <w:lang w:val="ru-RU"/>
+        </w:rPr>
+        <w:t xml:space="preserve"> на </w:t>
+      </w:r>
+      <w:r>
+        <w:rPr>
+          <w:b/>
+          <w:bCs/>
+          <w:lang w:val="ru-RU"/>
+        </w:rPr>
+        <w:t>поръчката</w:t>
+      </w:r>
+      <w:r>
+        <w:rPr>
+          <w:lang w:val="ru-RU"/>
+        </w:rPr>
+        <w:t xml:space="preserve"> във </w:t>
+      </w:r>
+      <w:r>
+        <w:rPr>
+          <w:b/>
+          <w:bCs/>
+          <w:lang w:val="ru-RU"/>
+        </w:rPr>
+        <w:t>възходящ</w:t>
+      </w:r>
       <w:r>
         <w:rPr>
           <w:lang w:val="ru-RU"/>
         </w:rPr>
         <w:t xml:space="preserve"> </w:t>
       </w:r>
-      <w:proofErr w:type="spellStart"/>
-      <w:r>
-        <w:rPr>
-          <w:lang w:val="ru-RU"/>
-        </w:rPr>
-        <w:t>данни</w:t>
-      </w:r>
-      <w:proofErr w:type="spellEnd"/>
-      <w:r>
-        <w:rPr>
-          <w:lang w:val="ru-RU"/>
-        </w:rPr>
-        <w:t xml:space="preserve"> за </w:t>
-      </w:r>
-      <w:proofErr w:type="spellStart"/>
-      <w:r>
-        <w:rPr>
-          <w:b/>
-          <w:bCs/>
-          <w:lang w:val="ru-RU"/>
-        </w:rPr>
-        <w:t>поръчки</w:t>
-      </w:r>
-      <w:proofErr w:type="spellEnd"/>
-      <w:r>
-        <w:rPr>
-          <w:lang w:val="ru-RU"/>
-        </w:rPr>
-        <w:t xml:space="preserve"> в </w:t>
-      </w:r>
-      <w:proofErr w:type="spellStart"/>
-      <w:r>
-        <w:rPr>
-          <w:b/>
-          <w:bCs/>
-          <w:lang w:val="ru-RU"/>
-        </w:rPr>
-        <w:t>ресторант</w:t>
-      </w:r>
-      <w:proofErr w:type="spellEnd"/>
-      <w:r>
-        <w:rPr>
-          <w:lang w:val="ru-RU"/>
-        </w:rPr>
-        <w:t xml:space="preserve">. </w:t>
-      </w:r>
-      <w:proofErr w:type="spellStart"/>
-      <w:r>
-        <w:rPr>
-          <w:b/>
-          <w:bCs/>
-          <w:lang w:val="ru-RU"/>
-        </w:rPr>
-        <w:t>Заявката</w:t>
-      </w:r>
-      <w:proofErr w:type="spellEnd"/>
-      <w:r>
-        <w:rPr>
-          <w:lang w:val="ru-RU"/>
-        </w:rPr>
-        <w:t xml:space="preserve"> </w:t>
-      </w:r>
-      <w:proofErr w:type="spellStart"/>
-      <w:proofErr w:type="gramStart"/>
-      <w:r>
-        <w:rPr>
-          <w:lang w:val="ru-RU"/>
-        </w:rPr>
-        <w:t>по-долу</w:t>
-      </w:r>
-      <w:proofErr w:type="spellEnd"/>
-      <w:proofErr w:type="gramEnd"/>
-      <w:r>
-        <w:rPr>
-          <w:lang w:val="ru-RU"/>
-        </w:rPr>
-        <w:t xml:space="preserve"> </w:t>
-      </w:r>
-      <w:proofErr w:type="spellStart"/>
-      <w:r>
-        <w:rPr>
-          <w:lang w:val="ru-RU"/>
-        </w:rPr>
-        <w:t>извежда</w:t>
-      </w:r>
-      <w:proofErr w:type="spellEnd"/>
-      <w:r>
-        <w:rPr>
-          <w:lang w:val="ru-RU"/>
-        </w:rPr>
-        <w:t xml:space="preserve"> </w:t>
-      </w:r>
-      <w:r>
-        <w:rPr>
-          <w:b/>
-          <w:bCs/>
-          <w:lang w:val="ru-RU"/>
-        </w:rPr>
-        <w:t>информация</w:t>
-      </w:r>
-      <w:r>
-        <w:rPr>
-          <w:lang w:val="ru-RU"/>
-        </w:rPr>
-        <w:t xml:space="preserve"> за </w:t>
-      </w:r>
-      <w:proofErr w:type="spellStart"/>
-      <w:r>
-        <w:rPr>
-          <w:b/>
-          <w:bCs/>
-          <w:lang w:val="ru-RU"/>
-        </w:rPr>
-        <w:t>всички</w:t>
-      </w:r>
-      <w:proofErr w:type="spellEnd"/>
-      <w:r>
-        <w:rPr>
-          <w:lang w:val="ru-RU"/>
-        </w:rPr>
-        <w:t xml:space="preserve"> </w:t>
-      </w:r>
-      <w:proofErr w:type="spellStart"/>
-      <w:r>
-        <w:rPr>
-          <w:b/>
-          <w:bCs/>
-          <w:lang w:val="ru-RU"/>
-        </w:rPr>
-        <w:t>поръчки</w:t>
-      </w:r>
-      <w:proofErr w:type="spellEnd"/>
-      <w:r>
-        <w:rPr>
-          <w:lang w:val="ru-RU"/>
-        </w:rPr>
-        <w:t xml:space="preserve">, </w:t>
-      </w:r>
-      <w:proofErr w:type="spellStart"/>
-      <w:r>
-        <w:rPr>
-          <w:b/>
-          <w:bCs/>
-          <w:lang w:val="ru-RU"/>
-        </w:rPr>
-        <w:t>подредени</w:t>
-      </w:r>
-      <w:proofErr w:type="spellEnd"/>
-      <w:r>
-        <w:rPr>
-          <w:lang w:val="ru-RU"/>
-        </w:rPr>
-        <w:t xml:space="preserve"> по </w:t>
-      </w:r>
-      <w:r>
-        <w:rPr>
-          <w:b/>
-          <w:bCs/>
-          <w:lang w:val="ru-RU"/>
-        </w:rPr>
-        <w:t>дата</w:t>
-      </w:r>
-      <w:r>
-        <w:rPr>
-          <w:lang w:val="ru-RU"/>
-        </w:rPr>
-        <w:t xml:space="preserve"> на </w:t>
-      </w:r>
-      <w:proofErr w:type="spellStart"/>
-      <w:r>
-        <w:rPr>
-          <w:b/>
-          <w:bCs/>
-          <w:lang w:val="ru-RU"/>
-        </w:rPr>
-        <w:t>поръчката</w:t>
-      </w:r>
-      <w:proofErr w:type="spellEnd"/>
-      <w:r>
-        <w:rPr>
-          <w:lang w:val="ru-RU"/>
-        </w:rPr>
-        <w:t xml:space="preserve"> </w:t>
-      </w:r>
-      <w:proofErr w:type="spellStart"/>
-      <w:r>
-        <w:rPr>
-          <w:lang w:val="ru-RU"/>
-        </w:rPr>
-        <w:t>във</w:t>
-      </w:r>
-      <w:proofErr w:type="spellEnd"/>
-      <w:r>
-        <w:rPr>
-          <w:lang w:val="ru-RU"/>
-        </w:rPr>
-        <w:t xml:space="preserve"> </w:t>
-      </w:r>
-      <w:proofErr w:type="spellStart"/>
-      <w:r>
-        <w:rPr>
-          <w:b/>
-          <w:bCs/>
-          <w:lang w:val="ru-RU"/>
-        </w:rPr>
-        <w:t>възходящ</w:t>
-      </w:r>
-      <w:proofErr w:type="spellEnd"/>
-      <w:r>
-        <w:rPr>
-          <w:lang w:val="ru-RU"/>
-        </w:rPr>
-        <w:t xml:space="preserve"> </w:t>
-      </w:r>
-      <w:proofErr w:type="spellStart"/>
       <w:r>
         <w:rPr>
           <w:b/>
@@ -1347,7 +854,6 @@
         </w:rPr>
         <w:t>ред</w:t>
       </w:r>
-      <w:proofErr w:type="spellEnd"/>
       <w:r>
         <w:rPr>
           <w:lang w:val="ru-RU"/>
@@ -1357,7 +863,7 @@
     </w:p>
     <w:tbl>
       <w:tblPr>
-        <w:tblStyle w:val="a4"/>
+        <w:tblStyle w:val="TableGrid"/>
         <w:tblW w:w="0" w:type="auto"/>
         <w:tblInd w:w="-5" w:type="dxa"/>
         <w:tblLook w:val="04A0" w:firstRow="1" w:lastRow="0" w:firstColumn="1" w:lastColumn="0" w:noHBand="0" w:noVBand="1"/>
@@ -1456,83 +962,42 @@
           <w:bCs/>
           <w:lang w:val="ru-RU"/>
         </w:rPr>
+        <w:t xml:space="preserve"> заявката</w:t>
+      </w:r>
+      <w:r>
+        <w:rPr>
+          <w:lang w:val="ru-RU"/>
+        </w:rPr>
+        <w:t xml:space="preserve"> така, че да изведе </w:t>
+      </w:r>
+      <w:r>
+        <w:rPr>
+          <w:b/>
+          <w:bCs/>
+          <w:lang w:val="ru-RU"/>
+        </w:rPr>
+        <w:t>само</w:t>
+      </w:r>
+      <w:r>
+        <w:rPr>
+          <w:lang w:val="ru-RU"/>
+        </w:rPr>
         <w:t xml:space="preserve"> </w:t>
       </w:r>
-      <w:proofErr w:type="spellStart"/>
-      <w:r>
-        <w:rPr>
-          <w:b/>
-          <w:bCs/>
-          <w:lang w:val="ru-RU"/>
-        </w:rPr>
-        <w:t>заявката</w:t>
-      </w:r>
-      <w:proofErr w:type="spellEnd"/>
+      <w:r>
+        <w:rPr>
+          <w:b/>
+          <w:bCs/>
+          <w:lang w:val="ru-RU"/>
+        </w:rPr>
+        <w:t>тези</w:t>
+      </w:r>
       <w:r>
         <w:rPr>
           <w:lang w:val="ru-RU"/>
         </w:rPr>
         <w:t xml:space="preserve"> </w:t>
       </w:r>
-      <w:proofErr w:type="spellStart"/>
-      <w:r>
-        <w:rPr>
-          <w:lang w:val="ru-RU"/>
-        </w:rPr>
-        <w:t>така</w:t>
-      </w:r>
-      <w:proofErr w:type="spellEnd"/>
-      <w:r>
-        <w:rPr>
-          <w:lang w:val="ru-RU"/>
-        </w:rPr>
-        <w:t xml:space="preserve">, че да </w:t>
-      </w:r>
-      <w:proofErr w:type="spellStart"/>
-      <w:r>
-        <w:rPr>
-          <w:lang w:val="ru-RU"/>
-        </w:rPr>
-        <w:t>изведе</w:t>
-      </w:r>
-      <w:proofErr w:type="spellEnd"/>
-      <w:r>
-        <w:rPr>
-          <w:lang w:val="ru-RU"/>
-        </w:rPr>
-        <w:t xml:space="preserve"> </w:t>
-      </w:r>
-      <w:r>
-        <w:rPr>
-          <w:b/>
-          <w:bCs/>
-          <w:lang w:val="ru-RU"/>
-        </w:rPr>
-        <w:t>само</w:t>
-      </w:r>
-      <w:r>
-        <w:rPr>
-          <w:lang w:val="ru-RU"/>
-        </w:rPr>
-        <w:t xml:space="preserve"> </w:t>
-      </w:r>
-      <w:proofErr w:type="spellStart"/>
-      <w:r>
-        <w:rPr>
-          <w:b/>
-          <w:bCs/>
-          <w:lang w:val="ru-RU"/>
-        </w:rPr>
-        <w:t>тези</w:t>
-      </w:r>
-      <w:proofErr w:type="spellEnd"/>
-      <w:r>
-        <w:rPr>
-          <w:lang w:val="ru-RU"/>
-        </w:rPr>
-        <w:t xml:space="preserve"> </w:t>
-      </w:r>
-      <w:proofErr w:type="spellStart"/>
       <w:r>
         <w:rPr>
           <w:b/>
@@ -1541,49 +1006,18 @@
         </w:rPr>
         <w:t>поръчки</w:t>
       </w:r>
-      <w:proofErr w:type="spellEnd"/>
-      <w:r>
-        <w:rPr>
-          <w:lang w:val="ru-RU"/>
-        </w:rPr>
-        <w:t xml:space="preserve">, </w:t>
-      </w:r>
-      <w:proofErr w:type="spellStart"/>
-      <w:r>
-        <w:rPr>
-          <w:lang w:val="ru-RU"/>
-        </w:rPr>
-        <w:t>които</w:t>
-      </w:r>
-      <w:proofErr w:type="spellEnd"/>
-      <w:r>
-        <w:rPr>
-          <w:lang w:val="ru-RU"/>
-        </w:rPr>
-        <w:t xml:space="preserve"> </w:t>
-      </w:r>
-      <w:proofErr w:type="spellStart"/>
-      <w:r>
-        <w:rPr>
-          <w:lang w:val="ru-RU"/>
-        </w:rPr>
-        <w:t>са</w:t>
-      </w:r>
-      <w:proofErr w:type="spellEnd"/>
-      <w:r>
-        <w:rPr>
-          <w:lang w:val="ru-RU"/>
-        </w:rPr>
-        <w:t xml:space="preserve"> </w:t>
-      </w:r>
-      <w:proofErr w:type="spellStart"/>
+      <w:r>
+        <w:rPr>
+          <w:lang w:val="ru-RU"/>
+        </w:rPr>
+        <w:t xml:space="preserve">, които са </w:t>
+      </w:r>
       <w:r>
         <w:rPr>
           <w:lang w:val="ru-RU"/>
         </w:rPr>
         <w:t>направени</w:t>
       </w:r>
-      <w:proofErr w:type="spellEnd"/>
       <w:r>
         <w:rPr>
           <w:lang w:val="ru-RU"/>
@@ -1621,7 +1055,7 @@
     </w:p>
     <w:p>
       <w:pPr>
-        <w:pStyle w:val="a3"/>
+        <w:pStyle w:val="ListParagraph"/>
         <w:numPr>
           <w:ilvl w:val="0"/>
           <w:numId w:val="2"/>
@@ -1640,97 +1074,7 @@
           <w:bCs/>
           <w:lang w:val="ru-RU"/>
         </w:rPr>
-        <w:t xml:space="preserve">На </w:t>
-      </w:r>
-      <w:proofErr w:type="spellStart"/>
-      <w:r>
-        <w:rPr>
-          <w:b/>
-          <w:bCs/>
-          <w:lang w:val="ru-RU"/>
-        </w:rPr>
-        <w:t>диаграмата</w:t>
-      </w:r>
-      <w:proofErr w:type="spellEnd"/>
-      <w:r>
-        <w:rPr>
-          <w:b/>
-          <w:bCs/>
-          <w:lang w:val="ru-RU"/>
-        </w:rPr>
-        <w:t xml:space="preserve"> </w:t>
-      </w:r>
-      <w:proofErr w:type="spellStart"/>
-      <w:r>
-        <w:rPr>
-          <w:b/>
-          <w:bCs/>
-          <w:lang w:val="ru-RU"/>
-        </w:rPr>
-        <w:t>са</w:t>
-      </w:r>
-      <w:proofErr w:type="spellEnd"/>
-      <w:r>
-        <w:rPr>
-          <w:b/>
-          <w:bCs/>
-          <w:lang w:val="ru-RU"/>
-        </w:rPr>
-        <w:t xml:space="preserve"> </w:t>
-      </w:r>
-      <w:proofErr w:type="spellStart"/>
-      <w:r>
-        <w:rPr>
-          <w:b/>
-          <w:bCs/>
-          <w:lang w:val="ru-RU"/>
-        </w:rPr>
-        <w:t>представени</w:t>
-      </w:r>
-      <w:proofErr w:type="spellEnd"/>
-      <w:r>
-        <w:rPr>
-          <w:b/>
-          <w:bCs/>
-          <w:lang w:val="ru-RU"/>
-        </w:rPr>
-        <w:t xml:space="preserve"> </w:t>
-      </w:r>
-      <w:proofErr w:type="spellStart"/>
-      <w:r>
-        <w:rPr>
-          <w:b/>
-          <w:bCs/>
-          <w:lang w:val="ru-RU"/>
-        </w:rPr>
-        <w:t>таблици</w:t>
-      </w:r>
-      <w:proofErr w:type="spellEnd"/>
-      <w:r>
-        <w:rPr>
-          <w:b/>
-          <w:bCs/>
-          <w:lang w:val="ru-RU"/>
-        </w:rPr>
-        <w:t xml:space="preserve">, </w:t>
-      </w:r>
-      <w:proofErr w:type="spellStart"/>
-      <w:r>
-        <w:rPr>
-          <w:b/>
-          <w:bCs/>
-          <w:lang w:val="ru-RU"/>
-        </w:rPr>
-        <w:t>свързани</w:t>
-      </w:r>
-      <w:proofErr w:type="spellEnd"/>
-      <w:r>
-        <w:rPr>
-          <w:b/>
-          <w:bCs/>
-          <w:lang w:val="ru-RU"/>
-        </w:rPr>
-        <w:t xml:space="preserve"> с</w:t>
+        <w:t>На диаграмата са представени таблици, свързани с</w:t>
       </w:r>
       <w:r>
         <w:rPr>
@@ -1956,35 +1300,7 @@
         <w:rPr>
           <w:lang w:val="ru-RU"/>
         </w:rPr>
-        <w:t xml:space="preserve">А) </w:t>
-      </w:r>
-      <w:proofErr w:type="spellStart"/>
-      <w:r>
-        <w:rPr>
-          <w:lang w:val="ru-RU"/>
-        </w:rPr>
-        <w:t>Връзката</w:t>
-      </w:r>
-      <w:proofErr w:type="spellEnd"/>
-      <w:r>
-        <w:rPr>
-          <w:lang w:val="ru-RU"/>
-        </w:rPr>
-        <w:t xml:space="preserve"> между </w:t>
-      </w:r>
-      <w:proofErr w:type="spellStart"/>
-      <w:r>
-        <w:rPr>
-          <w:lang w:val="ru-RU"/>
-        </w:rPr>
-        <w:t>таблиците</w:t>
-      </w:r>
-      <w:proofErr w:type="spellEnd"/>
-      <w:r>
-        <w:rPr>
-          <w:lang w:val="ru-RU"/>
-        </w:rPr>
-        <w:t xml:space="preserve"> </w:t>
+        <w:t xml:space="preserve">А) Връзката между таблиците </w:t>
       </w:r>
       <w:r>
         <w:t>Dogs</w:t>
@@ -2002,49 +1318,7 @@
         <w:rPr>
           <w:lang w:val="ru-RU"/>
         </w:rPr>
-        <w:t xml:space="preserve"> е </w:t>
-      </w:r>
-      <w:proofErr w:type="spellStart"/>
-      <w:r>
-        <w:rPr>
-          <w:lang w:val="ru-RU"/>
-        </w:rPr>
-        <w:t>едно</w:t>
-      </w:r>
-      <w:proofErr w:type="spellEnd"/>
-      <w:r>
-        <w:rPr>
-          <w:lang w:val="ru-RU"/>
-        </w:rPr>
-        <w:t xml:space="preserve"> </w:t>
-      </w:r>
-      <w:proofErr w:type="spellStart"/>
-      <w:r>
-        <w:rPr>
-          <w:lang w:val="ru-RU"/>
-        </w:rPr>
-        <w:t>към</w:t>
-      </w:r>
-      <w:proofErr w:type="spellEnd"/>
-      <w:r>
-        <w:rPr>
-          <w:lang w:val="ru-RU"/>
-        </w:rPr>
-        <w:t xml:space="preserve"> </w:t>
-      </w:r>
-      <w:proofErr w:type="spellStart"/>
-      <w:r>
-        <w:rPr>
-          <w:lang w:val="ru-RU"/>
-        </w:rPr>
-        <w:t>едно</w:t>
-      </w:r>
-      <w:proofErr w:type="spellEnd"/>
-      <w:r>
-        <w:rPr>
-          <w:lang w:val="ru-RU"/>
-        </w:rPr>
-        <w:t xml:space="preserve"> </w:t>
+        <w:t xml:space="preserve"> е едно към едно </w:t>
       </w:r>
     </w:p>
     <w:p>
@@ -2057,35 +1331,7 @@
         <w:rPr>
           <w:lang w:val="ru-RU"/>
         </w:rPr>
-        <w:t xml:space="preserve">Б) </w:t>
-      </w:r>
-      <w:proofErr w:type="spellStart"/>
-      <w:r>
-        <w:rPr>
-          <w:lang w:val="ru-RU"/>
-        </w:rPr>
-        <w:t>Връзката</w:t>
-      </w:r>
-      <w:proofErr w:type="spellEnd"/>
-      <w:r>
-        <w:rPr>
-          <w:lang w:val="ru-RU"/>
-        </w:rPr>
-        <w:t xml:space="preserve"> между </w:t>
-      </w:r>
-      <w:proofErr w:type="spellStart"/>
-      <w:r>
-        <w:rPr>
-          <w:lang w:val="ru-RU"/>
-        </w:rPr>
-        <w:t>таблиците</w:t>
-      </w:r>
-      <w:proofErr w:type="spellEnd"/>
-      <w:r>
-        <w:rPr>
-          <w:lang w:val="ru-RU"/>
-        </w:rPr>
-        <w:t xml:space="preserve"> </w:t>
+        <w:t xml:space="preserve">Б) Връзката между таблиците </w:t>
       </w:r>
       <w:r>
         <w:t>Breeds</w:t>
@@ -2103,21 +1349,7 @@
         <w:rPr>
           <w:lang w:val="ru-RU"/>
         </w:rPr>
-        <w:t xml:space="preserve"> е много </w:t>
-      </w:r>
-      <w:proofErr w:type="spellStart"/>
-      <w:r>
-        <w:rPr>
-          <w:lang w:val="ru-RU"/>
-        </w:rPr>
-        <w:t>към</w:t>
-      </w:r>
-      <w:proofErr w:type="spellEnd"/>
-      <w:r>
-        <w:rPr>
-          <w:lang w:val="ru-RU"/>
-        </w:rPr>
-        <w:t xml:space="preserve"> много</w:t>
+        <w:t xml:space="preserve"> е много към много</w:t>
       </w:r>
     </w:p>
     <w:p>
@@ -2192,35 +1424,7 @@
         <w:rPr>
           <w:lang w:val="ru-RU"/>
         </w:rPr>
-        <w:t xml:space="preserve">Г) </w:t>
-      </w:r>
-      <w:proofErr w:type="spellStart"/>
-      <w:r>
-        <w:rPr>
-          <w:lang w:val="ru-RU"/>
-        </w:rPr>
-        <w:t>Връзката</w:t>
-      </w:r>
-      <w:proofErr w:type="spellEnd"/>
-      <w:r>
-        <w:rPr>
-          <w:lang w:val="ru-RU"/>
-        </w:rPr>
-        <w:t xml:space="preserve"> между </w:t>
-      </w:r>
-      <w:proofErr w:type="spellStart"/>
-      <w:r>
-        <w:rPr>
-          <w:lang w:val="ru-RU"/>
-        </w:rPr>
-        <w:t>таблиците</w:t>
-      </w:r>
-      <w:proofErr w:type="spellEnd"/>
-      <w:r>
-        <w:rPr>
-          <w:lang w:val="ru-RU"/>
-        </w:rPr>
-        <w:t xml:space="preserve"> </w:t>
+        <w:t xml:space="preserve">Г) Връзката между таблиците </w:t>
       </w:r>
       <w:r>
         <w:t>Dogs</w:t>
@@ -2238,26 +1442,12 @@
         <w:rPr>
           <w:lang w:val="ru-RU"/>
         </w:rPr>
-        <w:t xml:space="preserve"> е много </w:t>
-      </w:r>
-      <w:proofErr w:type="spellStart"/>
-      <w:r>
-        <w:rPr>
-          <w:lang w:val="ru-RU"/>
-        </w:rPr>
-        <w:t>към</w:t>
-      </w:r>
-      <w:proofErr w:type="spellEnd"/>
-      <w:r>
-        <w:rPr>
-          <w:lang w:val="ru-RU"/>
-        </w:rPr>
-        <w:t xml:space="preserve"> много</w:t>
+        <w:t xml:space="preserve"> е много към много</w:t>
       </w:r>
     </w:p>
     <w:p>
       <w:pPr>
-        <w:pStyle w:val="a3"/>
+        <w:pStyle w:val="ListParagraph"/>
         <w:numPr>
           <w:ilvl w:val="0"/>
           <w:numId w:val="2"/>
@@ -2270,136 +1460,18 @@
           <w:lang w:val="ru-RU"/>
         </w:rPr>
       </w:pPr>
-      <w:proofErr w:type="spellStart"/>
-      <w:r>
-        <w:rPr>
-          <w:b/>
-          <w:bCs/>
-          <w:lang w:val="ru-RU"/>
-        </w:rPr>
-        <w:t>Дадената</w:t>
-      </w:r>
-      <w:proofErr w:type="spellEnd"/>
-      <w:r>
-        <w:rPr>
-          <w:b/>
-          <w:bCs/>
-          <w:lang w:val="ru-RU"/>
-        </w:rPr>
-        <w:t xml:space="preserve"> </w:t>
-      </w:r>
-      <w:proofErr w:type="spellStart"/>
-      <w:r>
-        <w:rPr>
-          <w:b/>
-          <w:bCs/>
-          <w:lang w:val="ru-RU"/>
-        </w:rPr>
-        <w:t>диаграма</w:t>
-      </w:r>
-      <w:proofErr w:type="spellEnd"/>
-      <w:r>
-        <w:rPr>
-          <w:b/>
-          <w:bCs/>
-          <w:lang w:val="ru-RU"/>
-        </w:rPr>
-        <w:t xml:space="preserve"> </w:t>
-      </w:r>
-      <w:proofErr w:type="spellStart"/>
-      <w:r>
-        <w:rPr>
-          <w:b/>
-          <w:bCs/>
-          <w:lang w:val="ru-RU"/>
-        </w:rPr>
-        <w:t>описва</w:t>
-      </w:r>
-      <w:proofErr w:type="spellEnd"/>
-      <w:r>
-        <w:rPr>
-          <w:b/>
-          <w:bCs/>
-          <w:lang w:val="ru-RU"/>
-        </w:rPr>
-        <w:t xml:space="preserve"> база от </w:t>
-      </w:r>
-      <w:proofErr w:type="spellStart"/>
-      <w:r>
-        <w:rPr>
-          <w:b/>
-          <w:bCs/>
-          <w:lang w:val="ru-RU"/>
-        </w:rPr>
-        <w:t>данни</w:t>
-      </w:r>
-      <w:proofErr w:type="spellEnd"/>
-      <w:r>
-        <w:rPr>
-          <w:b/>
-          <w:bCs/>
-          <w:lang w:val="ru-RU"/>
-        </w:rPr>
-        <w:t xml:space="preserve"> с книги в библиотека. Кое от </w:t>
-      </w:r>
-      <w:proofErr w:type="spellStart"/>
-      <w:r>
-        <w:rPr>
-          <w:b/>
-          <w:bCs/>
-          <w:lang w:val="ru-RU"/>
-        </w:rPr>
-        <w:t>изброените</w:t>
-      </w:r>
-      <w:proofErr w:type="spellEnd"/>
-      <w:r>
-        <w:rPr>
-          <w:b/>
-          <w:bCs/>
-          <w:lang w:val="ru-RU"/>
-        </w:rPr>
-        <w:t xml:space="preserve"> </w:t>
-      </w:r>
-      <w:proofErr w:type="spellStart"/>
-      <w:r>
-        <w:rPr>
-          <w:b/>
-          <w:bCs/>
-          <w:lang w:val="ru-RU"/>
-        </w:rPr>
-        <w:t>твърдения</w:t>
-      </w:r>
-      <w:proofErr w:type="spellEnd"/>
-      <w:r>
-        <w:rPr>
-          <w:b/>
-          <w:bCs/>
-          <w:lang w:val="ru-RU"/>
-        </w:rPr>
-        <w:t xml:space="preserve"> е </w:t>
-      </w:r>
-      <w:proofErr w:type="spellStart"/>
-      <w:r>
-        <w:rPr>
-          <w:b/>
-          <w:bCs/>
-          <w:lang w:val="ru-RU"/>
-        </w:rPr>
-        <w:t>вярно</w:t>
-      </w:r>
-      <w:proofErr w:type="spellEnd"/>
-      <w:r>
-        <w:rPr>
-          <w:b/>
-          <w:bCs/>
-          <w:lang w:val="ru-RU"/>
-        </w:rPr>
-        <w:t>?</w:t>
+      <w:r>
+        <w:rPr>
+          <w:b/>
+          <w:bCs/>
+          <w:lang w:val="ru-RU"/>
+        </w:rPr>
+        <w:t>Дадената диаграма описва база от данни с книги в библиотека. Кое от изброените твърдения е вярно?</w:t>
       </w:r>
     </w:p>
     <w:p>
       <w:pPr>
-        <w:pStyle w:val="a3"/>
+        <w:pStyle w:val="ListParagraph"/>
         <w:jc w:val="center"/>
         <w:rPr>
           <w:b/>
@@ -2547,7 +1619,7 @@
     </w:p>
     <w:p>
       <w:pPr>
-        <w:pStyle w:val="a3"/>
+        <w:pStyle w:val="ListParagraph"/>
         <w:numPr>
           <w:ilvl w:val="0"/>
           <w:numId w:val="2"/>
@@ -2559,14 +1631,100 @@
           <w:lang w:val="bg-BG"/>
         </w:rPr>
       </w:pPr>
-      <w:proofErr w:type="spellStart"/>
-      <w:r>
-        <w:rPr>
-          <w:lang w:val="ru-RU"/>
-        </w:rPr>
-        <w:t>Имайки</w:t>
-      </w:r>
-      <w:proofErr w:type="spellEnd"/>
+      <w:r>
+        <w:rPr>
+          <w:lang w:val="ru-RU"/>
+        </w:rPr>
+        <w:t xml:space="preserve">Имайки </w:t>
+      </w:r>
+      <w:r>
+        <w:rPr>
+          <w:b/>
+          <w:bCs/>
+          <w:lang w:val="ru-RU"/>
+        </w:rPr>
+        <w:t>таблица</w:t>
+      </w:r>
+      <w:r>
+        <w:rPr>
+          <w:lang w:val="ru-RU"/>
+        </w:rPr>
+        <w:t xml:space="preserve"> с име "</w:t>
+      </w:r>
+      <w:r>
+        <w:rPr>
+          <w:b/>
+          <w:bCs/>
+        </w:rPr>
+        <w:t>employees</w:t>
+      </w:r>
+      <w:r>
+        <w:rPr>
+          <w:lang w:val="ru-RU"/>
+        </w:rPr>
+        <w:t xml:space="preserve">" с </w:t>
+      </w:r>
+      <w:r>
+        <w:rPr>
+          <w:b/>
+          <w:bCs/>
+          <w:lang w:val="ru-RU"/>
+        </w:rPr>
+        <w:t>колони</w:t>
+      </w:r>
+      <w:r>
+        <w:rPr>
+          <w:lang w:val="ru-RU"/>
+        </w:rPr>
+        <w:t xml:space="preserve"> "</w:t>
+      </w:r>
+      <w:r>
+        <w:rPr>
+          <w:b/>
+          <w:bCs/>
+        </w:rPr>
+        <w:t>id</w:t>
+      </w:r>
+      <w:r>
+        <w:rPr>
+          <w:lang w:val="ru-RU"/>
+        </w:rPr>
+        <w:t>", "</w:t>
+      </w:r>
+      <w:r>
+        <w:rPr>
+          <w:b/>
+          <w:bCs/>
+        </w:rPr>
+        <w:t>name</w:t>
+      </w:r>
+      <w:r>
+        <w:rPr>
+          <w:lang w:val="ru-RU"/>
+        </w:rPr>
+        <w:t>" и "</w:t>
+      </w:r>
+      <w:r>
+        <w:rPr>
+          <w:b/>
+          <w:bCs/>
+        </w:rPr>
+        <w:t>salary</w:t>
+      </w:r>
+      <w:r>
+        <w:rPr>
+          <w:lang w:val="ru-RU"/>
+        </w:rPr>
+        <w:t xml:space="preserve">", </w:t>
+      </w:r>
+      <w:r>
+        <w:rPr>
+          <w:b/>
+          <w:bCs/>
+          <w:lang w:val="bg-BG"/>
+        </w:rPr>
+        <w:t>напишете</w:t>
+      </w:r>
       <w:r>
         <w:rPr>
           <w:lang w:val="ru-RU"/>
@@ -2579,101 +1737,21 @@
           <w:bCs/>
           <w:lang w:val="ru-RU"/>
         </w:rPr>
-        <w:t>таблица</w:t>
-      </w:r>
-      <w:r>
-        <w:rPr>
-          <w:lang w:val="ru-RU"/>
-        </w:rPr>
-        <w:t xml:space="preserve"> с </w:t>
-      </w:r>
-      <w:proofErr w:type="spellStart"/>
-      <w:r>
-        <w:rPr>
-          <w:lang w:val="ru-RU"/>
-        </w:rPr>
-        <w:t>име</w:t>
-      </w:r>
-      <w:proofErr w:type="spellEnd"/>
-      <w:r>
-        <w:rPr>
-          <w:lang w:val="ru-RU"/>
-        </w:rPr>
-        <w:t xml:space="preserve"> "</w:t>
-      </w:r>
-      <w:r>
-        <w:rPr>
-          <w:b/>
-          <w:bCs/>
-        </w:rPr>
-        <w:t>employees</w:t>
-      </w:r>
-      <w:r>
-        <w:rPr>
-          <w:lang w:val="ru-RU"/>
-        </w:rPr>
-        <w:t xml:space="preserve">" с </w:t>
-      </w:r>
-      <w:r>
-        <w:rPr>
-          <w:b/>
-          <w:bCs/>
-          <w:lang w:val="ru-RU"/>
-        </w:rPr>
-        <w:t>колони</w:t>
-      </w:r>
-      <w:r>
-        <w:rPr>
-          <w:lang w:val="ru-RU"/>
-        </w:rPr>
-        <w:t xml:space="preserve"> "</w:t>
-      </w:r>
-      <w:r>
-        <w:rPr>
-          <w:b/>
-          <w:bCs/>
-        </w:rPr>
-        <w:t>id</w:t>
-      </w:r>
-      <w:r>
-        <w:rPr>
-          <w:lang w:val="ru-RU"/>
-        </w:rPr>
-        <w:t>", "</w:t>
-      </w:r>
-      <w:r>
-        <w:rPr>
-          <w:b/>
-          <w:bCs/>
-        </w:rPr>
-        <w:t>name</w:t>
-      </w:r>
-      <w:r>
-        <w:rPr>
-          <w:lang w:val="ru-RU"/>
-        </w:rPr>
-        <w:t>" и "</w:t>
-      </w:r>
-      <w:r>
-        <w:rPr>
-          <w:b/>
-          <w:bCs/>
-        </w:rPr>
-        <w:t>salary</w:t>
-      </w:r>
-      <w:r>
-        <w:rPr>
-          <w:lang w:val="ru-RU"/>
-        </w:rPr>
-        <w:t xml:space="preserve">", </w:t>
-      </w:r>
-      <w:r>
-        <w:rPr>
-          <w:b/>
-          <w:bCs/>
-          <w:lang w:val="bg-BG"/>
-        </w:rPr>
-        <w:t>напишете</w:t>
+        <w:t>заявка</w:t>
+      </w:r>
+      <w:r>
+        <w:rPr>
+          <w:lang w:val="ru-RU"/>
+        </w:rPr>
+        <w:t xml:space="preserve">, която </w:t>
+      </w:r>
+      <w:r>
+        <w:rPr>
+          <w:b/>
+          <w:bCs/>
+          <w:lang w:val="ru-RU"/>
+        </w:rPr>
+        <w:t>извежда</w:t>
       </w:r>
       <w:r>
         <w:rPr>
@@ -2687,118 +1765,98 @@
           <w:bCs/>
           <w:lang w:val="ru-RU"/>
         </w:rPr>
-        <w:t>заявка</w:t>
-      </w:r>
-      <w:r>
-        <w:rPr>
-          <w:lang w:val="ru-RU"/>
-        </w:rPr>
-        <w:t xml:space="preserve">, </w:t>
-      </w:r>
-      <w:proofErr w:type="spellStart"/>
-      <w:r>
-        <w:rPr>
-          <w:lang w:val="ru-RU"/>
-        </w:rPr>
-        <w:t>която</w:t>
-      </w:r>
-      <w:proofErr w:type="spellEnd"/>
+        <w:t>имената</w:t>
+      </w:r>
+      <w:r>
+        <w:rPr>
+          <w:lang w:val="ru-RU"/>
+        </w:rPr>
+        <w:t xml:space="preserve"> и </w:t>
+      </w:r>
+      <w:r>
+        <w:rPr>
+          <w:b/>
+          <w:bCs/>
+          <w:lang w:val="ru-RU"/>
+        </w:rPr>
+        <w:t>заплатите</w:t>
+      </w:r>
+      <w:r>
+        <w:rPr>
+          <w:lang w:val="ru-RU"/>
+        </w:rPr>
+        <w:t xml:space="preserve"> на </w:t>
+      </w:r>
+      <w:r>
+        <w:rPr>
+          <w:b/>
+          <w:bCs/>
+          <w:lang w:val="ru-RU"/>
+        </w:rPr>
+        <w:t>всички</w:t>
+      </w:r>
       <w:r>
         <w:rPr>
           <w:lang w:val="ru-RU"/>
         </w:rPr>
         <w:t xml:space="preserve"> </w:t>
       </w:r>
-      <w:proofErr w:type="spellStart"/>
-      <w:r>
-        <w:rPr>
-          <w:b/>
-          <w:bCs/>
-          <w:lang w:val="ru-RU"/>
-        </w:rPr>
-        <w:t>извежда</w:t>
-      </w:r>
-      <w:proofErr w:type="spellEnd"/>
+      <w:r>
+        <w:rPr>
+          <w:b/>
+          <w:bCs/>
+          <w:lang w:val="ru-RU"/>
+        </w:rPr>
+        <w:t>служители</w:t>
+      </w:r>
+      <w:r>
+        <w:rPr>
+          <w:lang w:val="ru-RU"/>
+        </w:rPr>
+        <w:t xml:space="preserve">, чиято </w:t>
+      </w:r>
+      <w:r>
+        <w:rPr>
+          <w:b/>
+          <w:bCs/>
+          <w:lang w:val="ru-RU"/>
+        </w:rPr>
+        <w:t>заплата</w:t>
+      </w:r>
+      <w:r>
+        <w:rPr>
+          <w:lang w:val="ru-RU"/>
+        </w:rPr>
+        <w:t xml:space="preserve"> е </w:t>
+      </w:r>
+      <w:r>
+        <w:rPr>
+          <w:b/>
+          <w:bCs/>
+          <w:lang w:val="ru-RU"/>
+        </w:rPr>
+        <w:t>по-голяма</w:t>
+      </w:r>
+      <w:r>
+        <w:rPr>
+          <w:lang w:val="ru-RU"/>
+        </w:rPr>
+        <w:t xml:space="preserve"> от </w:t>
+      </w:r>
+      <w:r>
+        <w:rPr>
+          <w:b/>
+          <w:bCs/>
+          <w:lang w:val="ru-RU"/>
+        </w:rPr>
+        <w:t>средната</w:t>
+      </w:r>
       <w:r>
         <w:rPr>
           <w:lang w:val="ru-RU"/>
         </w:rPr>
         <w:t xml:space="preserve"> </w:t>
       </w:r>
-      <w:proofErr w:type="spellStart"/>
-      <w:r>
-        <w:rPr>
-          <w:b/>
-          <w:bCs/>
-          <w:lang w:val="ru-RU"/>
-        </w:rPr>
-        <w:t>имената</w:t>
-      </w:r>
-      <w:proofErr w:type="spellEnd"/>
-      <w:r>
-        <w:rPr>
-          <w:lang w:val="ru-RU"/>
-        </w:rPr>
-        <w:t xml:space="preserve"> и </w:t>
-      </w:r>
-      <w:r>
-        <w:rPr>
-          <w:b/>
-          <w:bCs/>
-          <w:lang w:val="ru-RU"/>
-        </w:rPr>
-        <w:t>заплатите</w:t>
-      </w:r>
-      <w:r>
-        <w:rPr>
-          <w:lang w:val="ru-RU"/>
-        </w:rPr>
-        <w:t xml:space="preserve"> на </w:t>
-      </w:r>
-      <w:proofErr w:type="spellStart"/>
-      <w:r>
-        <w:rPr>
-          <w:b/>
-          <w:bCs/>
-          <w:lang w:val="ru-RU"/>
-        </w:rPr>
-        <w:t>всички</w:t>
-      </w:r>
-      <w:proofErr w:type="spellEnd"/>
-      <w:r>
-        <w:rPr>
-          <w:lang w:val="ru-RU"/>
-        </w:rPr>
-        <w:t xml:space="preserve"> </w:t>
-      </w:r>
-      <w:r>
-        <w:rPr>
-          <w:b/>
-          <w:bCs/>
-          <w:lang w:val="ru-RU"/>
-        </w:rPr>
-        <w:t>служители</w:t>
-      </w:r>
-      <w:r>
-        <w:rPr>
-          <w:lang w:val="ru-RU"/>
-        </w:rPr>
-        <w:t xml:space="preserve">, </w:t>
-      </w:r>
-      <w:proofErr w:type="spellStart"/>
-      <w:r>
-        <w:rPr>
-          <w:lang w:val="ru-RU"/>
-        </w:rPr>
-        <w:t>чиято</w:t>
-      </w:r>
-      <w:proofErr w:type="spellEnd"/>
-      <w:r>
-        <w:rPr>
-          <w:lang w:val="ru-RU"/>
-        </w:rPr>
-        <w:t xml:space="preserve"> </w:t>
-      </w:r>
       <w:r>
         <w:rPr>
           <w:b/>
@@ -2811,86 +1869,12 @@
         <w:rPr>
           <w:lang w:val="ru-RU"/>
         </w:rPr>
-        <w:t xml:space="preserve"> е </w:t>
-      </w:r>
-      <w:proofErr w:type="spellStart"/>
-      <w:r>
-        <w:rPr>
-          <w:b/>
-          <w:bCs/>
-          <w:lang w:val="ru-RU"/>
-        </w:rPr>
-        <w:t>по-голяма</w:t>
-      </w:r>
-      <w:proofErr w:type="spellEnd"/>
-      <w:r>
-        <w:rPr>
-          <w:lang w:val="ru-RU"/>
-        </w:rPr>
-        <w:t xml:space="preserve"> от </w:t>
-      </w:r>
-      <w:proofErr w:type="spellStart"/>
-      <w:r>
-        <w:rPr>
-          <w:b/>
-          <w:bCs/>
-          <w:lang w:val="ru-RU"/>
-        </w:rPr>
-        <w:t>средната</w:t>
-      </w:r>
-      <w:proofErr w:type="spellEnd"/>
-      <w:r>
-        <w:rPr>
-          <w:lang w:val="ru-RU"/>
-        </w:rPr>
-        <w:t xml:space="preserve"> </w:t>
-      </w:r>
-      <w:r>
-        <w:rPr>
-          <w:b/>
-          <w:bCs/>
-          <w:lang w:val="ru-RU"/>
-        </w:rPr>
-        <w:t>заплата</w:t>
-      </w:r>
-      <w:r>
-        <w:rPr>
-          <w:lang w:val="ru-RU"/>
-        </w:rPr>
-        <w:t xml:space="preserve"> </w:t>
-      </w:r>
-      <w:proofErr w:type="spellStart"/>
-      <w:r>
-        <w:rPr>
-          <w:lang w:val="ru-RU"/>
-        </w:rPr>
-        <w:t>във</w:t>
-      </w:r>
-      <w:proofErr w:type="spellEnd"/>
-      <w:r>
-        <w:rPr>
-          <w:lang w:val="ru-RU"/>
-        </w:rPr>
-        <w:t xml:space="preserve"> </w:t>
-      </w:r>
-      <w:proofErr w:type="spellStart"/>
-      <w:r>
-        <w:rPr>
-          <w:lang w:val="ru-RU"/>
-        </w:rPr>
-        <w:t>фирмата</w:t>
-      </w:r>
-      <w:proofErr w:type="spellEnd"/>
-      <w:r>
-        <w:rPr>
-          <w:lang w:val="ru-RU"/>
-        </w:rPr>
-        <w:t>.</w:t>
+        <w:t xml:space="preserve"> във фирмата.</w:t>
       </w:r>
     </w:p>
     <w:p>
       <w:pPr>
-        <w:pStyle w:val="a3"/>
+        <w:pStyle w:val="ListParagraph"/>
         <w:numPr>
           <w:ilvl w:val="0"/>
           <w:numId w:val="2"/>
@@ -2910,79 +1894,7 @@
           <w:bCs/>
           <w:lang w:val="ru-RU"/>
         </w:rPr>
-        <w:t xml:space="preserve">Дадена е </w:t>
-      </w:r>
-      <w:proofErr w:type="spellStart"/>
-      <w:r>
-        <w:rPr>
-          <w:b/>
-          <w:bCs/>
-          <w:lang w:val="ru-RU"/>
-        </w:rPr>
-        <w:t>следната</w:t>
-      </w:r>
-      <w:proofErr w:type="spellEnd"/>
-      <w:r>
-        <w:rPr>
-          <w:b/>
-          <w:bCs/>
-          <w:lang w:val="ru-RU"/>
-        </w:rPr>
-        <w:t xml:space="preserve"> </w:t>
-      </w:r>
-      <w:proofErr w:type="spellStart"/>
-      <w:r>
-        <w:rPr>
-          <w:b/>
-          <w:bCs/>
-          <w:lang w:val="ru-RU"/>
-        </w:rPr>
-        <w:t>диаграма</w:t>
-      </w:r>
-      <w:proofErr w:type="spellEnd"/>
-      <w:r>
-        <w:rPr>
-          <w:b/>
-          <w:bCs/>
-          <w:lang w:val="ru-RU"/>
-        </w:rPr>
-        <w:t xml:space="preserve"> на </w:t>
-      </w:r>
-      <w:proofErr w:type="spellStart"/>
-      <w:r>
-        <w:rPr>
-          <w:b/>
-          <w:bCs/>
-          <w:lang w:val="ru-RU"/>
-        </w:rPr>
-        <w:t>релационна</w:t>
-      </w:r>
-      <w:proofErr w:type="spellEnd"/>
-      <w:r>
-        <w:rPr>
-          <w:b/>
-          <w:bCs/>
-          <w:lang w:val="ru-RU"/>
-        </w:rPr>
-        <w:t xml:space="preserve"> база от </w:t>
-      </w:r>
-      <w:proofErr w:type="spellStart"/>
-      <w:r>
-        <w:rPr>
-          <w:b/>
-          <w:bCs/>
-          <w:lang w:val="ru-RU"/>
-        </w:rPr>
-        <w:t>данни</w:t>
-      </w:r>
-      <w:proofErr w:type="spellEnd"/>
-      <w:r>
-        <w:rPr>
-          <w:b/>
-          <w:bCs/>
-          <w:lang w:val="ru-RU"/>
-        </w:rPr>
-        <w:t>.</w:t>
+        <w:t>Дадена е следната диаграма на релационна база от данни.</w:t>
       </w:r>
     </w:p>
     <w:p>
@@ -3058,14 +1970,70 @@
           <w:lang w:val="ru-RU"/>
         </w:rPr>
         <w:lastRenderedPageBreak/>
-        <w:t xml:space="preserve">Написана е </w:t>
+        <w:t xml:space="preserve">Написана е следната </w:t>
+      </w:r>
+      <w:r>
+        <w:rPr>
+          <w:b/>
+          <w:bCs/>
+          <w:lang w:val="ru-RU"/>
+        </w:rPr>
+        <w:t>заявка</w:t>
+      </w:r>
+      <w:r>
+        <w:rPr>
+          <w:lang w:val="ru-RU"/>
+        </w:rPr>
+        <w:t xml:space="preserve"> на </w:t>
+      </w:r>
+      <w:r>
+        <w:rPr>
+          <w:b/>
+          <w:bCs/>
+        </w:rPr>
+        <w:t>SQL</w:t>
+      </w:r>
+      <w:r>
+        <w:rPr>
+          <w:lang w:val="ru-RU"/>
+        </w:rPr>
+        <w:t xml:space="preserve">, чрез която да се </w:t>
+      </w:r>
+      <w:r>
+        <w:rPr>
+          <w:b/>
+          <w:bCs/>
+          <w:lang w:val="ru-RU"/>
+        </w:rPr>
+        <w:t>създаде</w:t>
+      </w:r>
+      <w:r>
+        <w:rPr>
+          <w:lang w:val="ru-RU"/>
+        </w:rPr>
+        <w:t xml:space="preserve"> </w:t>
+      </w:r>
+      <w:r>
+        <w:rPr>
+          <w:b/>
+          <w:bCs/>
+          <w:lang w:val="ru-RU"/>
+        </w:rPr>
+        <w:t>таблицата</w:t>
+      </w:r>
+      <w:r>
+        <w:rPr>
+          <w:lang w:val="ru-RU"/>
+        </w:rPr>
+        <w:t xml:space="preserve"> </w:t>
       </w:r>
       <w:proofErr w:type="spellStart"/>
       <w:r>
         <w:rPr>
-          <w:lang w:val="ru-RU"/>
-        </w:rPr>
-        <w:t>следната</w:t>
+          <w:b/>
+          <w:bCs/>
+        </w:rPr>
+        <w:t>MountainsHikers</w:t>
       </w:r>
       <w:proofErr w:type="spellEnd"/>
       <w:r>
@@ -3076,275 +2044,80 @@
       </w:r>
       <w:r>
         <w:rPr>
-          <w:b/>
-          <w:bCs/>
-          <w:lang w:val="ru-RU"/>
-        </w:rPr>
-        <w:t>заявка</w:t>
-      </w:r>
-      <w:r>
-        <w:rPr>
-          <w:lang w:val="ru-RU"/>
-        </w:rPr>
-        <w:t xml:space="preserve"> на </w:t>
-      </w:r>
-      <w:r>
-        <w:rPr>
-          <w:b/>
-          <w:bCs/>
-        </w:rPr>
-        <w:t>SQL</w:t>
-      </w:r>
-      <w:r>
-        <w:rPr>
-          <w:lang w:val="ru-RU"/>
-        </w:rPr>
-        <w:t xml:space="preserve">, чрез </w:t>
-      </w:r>
-      <w:proofErr w:type="spellStart"/>
-      <w:r>
-        <w:rPr>
-          <w:lang w:val="ru-RU"/>
-        </w:rPr>
-        <w:t>която</w:t>
-      </w:r>
-      <w:proofErr w:type="spellEnd"/>
-      <w:r>
-        <w:rPr>
-          <w:lang w:val="ru-RU"/>
-        </w:rPr>
-        <w:t xml:space="preserve"> да се </w:t>
-      </w:r>
-      <w:proofErr w:type="spellStart"/>
-      <w:r>
-        <w:rPr>
-          <w:b/>
-          <w:bCs/>
-          <w:lang w:val="ru-RU"/>
-        </w:rPr>
-        <w:t>създаде</w:t>
-      </w:r>
-      <w:proofErr w:type="spellEnd"/>
+          <w:lang w:val="ru-RU"/>
+        </w:rPr>
+        <w:t xml:space="preserve">от диаграмата със съответните </w:t>
+      </w:r>
+      <w:r>
+        <w:rPr>
+          <w:b/>
+          <w:bCs/>
+          <w:lang w:val="ru-RU"/>
+        </w:rPr>
+        <w:t>връзки</w:t>
+      </w:r>
+      <w:r>
+        <w:rPr>
+          <w:lang w:val="ru-RU"/>
+        </w:rPr>
+        <w:t xml:space="preserve"> към </w:t>
+      </w:r>
+      <w:r>
+        <w:rPr>
+          <w:b/>
+          <w:bCs/>
+          <w:lang w:val="ru-RU"/>
+        </w:rPr>
+        <w:t>останалите</w:t>
+      </w:r>
       <w:r>
         <w:rPr>
           <w:lang w:val="ru-RU"/>
         </w:rPr>
         <w:t xml:space="preserve"> </w:t>
       </w:r>
-      <w:proofErr w:type="spellStart"/>
-      <w:r>
-        <w:rPr>
-          <w:b/>
-          <w:bCs/>
-          <w:lang w:val="ru-RU"/>
-        </w:rPr>
-        <w:t>таблицата</w:t>
-      </w:r>
-      <w:proofErr w:type="spellEnd"/>
+      <w:r>
+        <w:rPr>
+          <w:b/>
+          <w:bCs/>
+          <w:lang w:val="ru-RU"/>
+        </w:rPr>
+        <w:t>таблици</w:t>
+      </w:r>
+      <w:r>
+        <w:rPr>
+          <w:lang w:val="ru-RU"/>
+        </w:rPr>
+        <w:t xml:space="preserve">. В заявката има </w:t>
+      </w:r>
+      <w:r>
+        <w:rPr>
+          <w:b/>
+          <w:bCs/>
+          <w:lang w:val="ru-RU"/>
+        </w:rPr>
+        <w:t>пропуски</w:t>
+      </w:r>
+      <w:r>
+        <w:rPr>
+          <w:lang w:val="ru-RU"/>
+        </w:rPr>
+        <w:t xml:space="preserve">. В листа за отговори </w:t>
+      </w:r>
+      <w:r>
+        <w:rPr>
+          <w:b/>
+          <w:bCs/>
+          <w:lang w:val="ru-RU"/>
+        </w:rPr>
+        <w:t>пренапишете</w:t>
+      </w:r>
       <w:r>
         <w:rPr>
           <w:lang w:val="ru-RU"/>
         </w:rPr>
         <w:t xml:space="preserve"> </w:t>
       </w:r>
-      <w:proofErr w:type="spellStart"/>
-      <w:r>
-        <w:rPr>
-          <w:b/>
-          <w:bCs/>
-        </w:rPr>
-        <w:t>MountainsHikers</w:t>
-      </w:r>
-      <w:proofErr w:type="spellEnd"/>
-      <w:r>
-        <w:rPr>
-          <w:lang w:val="ru-RU"/>
-        </w:rPr>
-        <w:t xml:space="preserve"> </w:t>
-      </w:r>
-      <w:r>
-        <w:rPr>
-          <w:lang w:val="ru-RU"/>
-        </w:rPr>
-        <w:t xml:space="preserve">от </w:t>
-      </w:r>
-      <w:proofErr w:type="spellStart"/>
-      <w:r>
-        <w:rPr>
-          <w:lang w:val="ru-RU"/>
-        </w:rPr>
-        <w:t>диаграмата</w:t>
-      </w:r>
-      <w:proofErr w:type="spellEnd"/>
-      <w:r>
-        <w:rPr>
-          <w:lang w:val="ru-RU"/>
-        </w:rPr>
-        <w:t xml:space="preserve"> </w:t>
-      </w:r>
-      <w:proofErr w:type="spellStart"/>
-      <w:r>
-        <w:rPr>
-          <w:lang w:val="ru-RU"/>
-        </w:rPr>
-        <w:t>със</w:t>
-      </w:r>
-      <w:proofErr w:type="spellEnd"/>
-      <w:r>
-        <w:rPr>
-          <w:lang w:val="ru-RU"/>
-        </w:rPr>
-        <w:t xml:space="preserve"> </w:t>
-      </w:r>
-      <w:proofErr w:type="spellStart"/>
-      <w:r>
-        <w:rPr>
-          <w:lang w:val="ru-RU"/>
-        </w:rPr>
-        <w:t>съответните</w:t>
-      </w:r>
-      <w:proofErr w:type="spellEnd"/>
-      <w:r>
-        <w:rPr>
-          <w:lang w:val="ru-RU"/>
-        </w:rPr>
-        <w:t xml:space="preserve"> </w:t>
-      </w:r>
-      <w:proofErr w:type="spellStart"/>
-      <w:r>
-        <w:rPr>
-          <w:b/>
-          <w:bCs/>
-          <w:lang w:val="ru-RU"/>
-        </w:rPr>
-        <w:t>връзки</w:t>
-      </w:r>
-      <w:proofErr w:type="spellEnd"/>
-      <w:r>
-        <w:rPr>
-          <w:lang w:val="ru-RU"/>
-        </w:rPr>
-        <w:t xml:space="preserve"> </w:t>
-      </w:r>
-      <w:proofErr w:type="spellStart"/>
-      <w:r>
-        <w:rPr>
-          <w:lang w:val="ru-RU"/>
-        </w:rPr>
-        <w:t>към</w:t>
-      </w:r>
-      <w:proofErr w:type="spellEnd"/>
-      <w:r>
-        <w:rPr>
-          <w:lang w:val="ru-RU"/>
-        </w:rPr>
-        <w:t xml:space="preserve"> </w:t>
-      </w:r>
-      <w:proofErr w:type="spellStart"/>
-      <w:r>
-        <w:rPr>
-          <w:b/>
-          <w:bCs/>
-          <w:lang w:val="ru-RU"/>
-        </w:rPr>
-        <w:t>останалите</w:t>
-      </w:r>
-      <w:proofErr w:type="spellEnd"/>
-      <w:r>
-        <w:rPr>
-          <w:lang w:val="ru-RU"/>
-        </w:rPr>
-        <w:t xml:space="preserve"> </w:t>
-      </w:r>
-      <w:proofErr w:type="spellStart"/>
-      <w:r>
-        <w:rPr>
-          <w:b/>
-          <w:bCs/>
-          <w:lang w:val="ru-RU"/>
-        </w:rPr>
-        <w:t>таблици</w:t>
-      </w:r>
-      <w:proofErr w:type="spellEnd"/>
-      <w:r>
-        <w:rPr>
-          <w:lang w:val="ru-RU"/>
-        </w:rPr>
-        <w:t xml:space="preserve">. В </w:t>
-      </w:r>
-      <w:proofErr w:type="spellStart"/>
-      <w:r>
-        <w:rPr>
-          <w:lang w:val="ru-RU"/>
-        </w:rPr>
-        <w:t>заявката</w:t>
-      </w:r>
-      <w:proofErr w:type="spellEnd"/>
-      <w:r>
-        <w:rPr>
-          <w:lang w:val="ru-RU"/>
-        </w:rPr>
-        <w:t xml:space="preserve"> </w:t>
-      </w:r>
-      <w:proofErr w:type="spellStart"/>
-      <w:r>
-        <w:rPr>
-          <w:lang w:val="ru-RU"/>
-        </w:rPr>
-        <w:t>има</w:t>
-      </w:r>
-      <w:proofErr w:type="spellEnd"/>
-      <w:r>
-        <w:rPr>
-          <w:lang w:val="ru-RU"/>
-        </w:rPr>
-        <w:t xml:space="preserve"> </w:t>
-      </w:r>
-      <w:r>
-        <w:rPr>
-          <w:b/>
-          <w:bCs/>
-          <w:lang w:val="ru-RU"/>
-        </w:rPr>
-        <w:t>пропуски</w:t>
-      </w:r>
-      <w:r>
-        <w:rPr>
-          <w:lang w:val="ru-RU"/>
-        </w:rPr>
-        <w:t xml:space="preserve">. </w:t>
-      </w:r>
-      <w:proofErr w:type="gramStart"/>
-      <w:r>
-        <w:rPr>
-          <w:lang w:val="ru-RU"/>
-        </w:rPr>
-        <w:t>В листа</w:t>
-      </w:r>
-      <w:proofErr w:type="gramEnd"/>
-      <w:r>
-        <w:rPr>
-          <w:lang w:val="ru-RU"/>
-        </w:rPr>
-        <w:t xml:space="preserve"> за отговори </w:t>
-      </w:r>
-      <w:proofErr w:type="spellStart"/>
-      <w:r>
-        <w:rPr>
-          <w:b/>
-          <w:bCs/>
-          <w:lang w:val="ru-RU"/>
-        </w:rPr>
-        <w:t>пренапишете</w:t>
-      </w:r>
-      <w:proofErr w:type="spellEnd"/>
-      <w:r>
-        <w:rPr>
-          <w:lang w:val="ru-RU"/>
-        </w:rPr>
-        <w:t xml:space="preserve"> </w:t>
-      </w:r>
-      <w:proofErr w:type="spellStart"/>
       <w:r>
         <w:rPr>
           <w:b/>
@@ -3353,31 +2126,16 @@
         </w:rPr>
         <w:t>правилно</w:t>
       </w:r>
-      <w:proofErr w:type="spellEnd"/>
-      <w:r>
-        <w:rPr>
-          <w:lang w:val="ru-RU"/>
-        </w:rPr>
-        <w:t xml:space="preserve"> </w:t>
-      </w:r>
-      <w:proofErr w:type="spellStart"/>
-      <w:r>
-        <w:rPr>
-          <w:lang w:val="ru-RU"/>
-        </w:rPr>
-        <w:t>дадената</w:t>
-      </w:r>
-      <w:proofErr w:type="spellEnd"/>
-      <w:r>
-        <w:rPr>
-          <w:lang w:val="ru-RU"/>
-        </w:rPr>
-        <w:t xml:space="preserve"> заявка.</w:t>
+      <w:r>
+        <w:rPr>
+          <w:lang w:val="ru-RU"/>
+        </w:rPr>
+        <w:t xml:space="preserve"> дадената заявка.</w:t>
       </w:r>
     </w:p>
     <w:tbl>
       <w:tblPr>
-        <w:tblStyle w:val="a4"/>
+        <w:tblStyle w:val="TableGrid"/>
         <w:tblW w:w="0" w:type="auto"/>
         <w:tblInd w:w="-5" w:type="dxa"/>
         <w:tblLook w:val="04A0" w:firstRow="1" w:lastRow="0" w:firstColumn="1" w:lastColumn="0" w:noHBand="0" w:noVBand="1"/>
@@ -3565,7 +2323,7 @@
     </w:tbl>
     <w:p>
       <w:pPr>
-        <w:pStyle w:val="a3"/>
+        <w:pStyle w:val="ListParagraph"/>
         <w:numPr>
           <w:ilvl w:val="0"/>
           <w:numId w:val="2"/>
@@ -3585,25 +2343,7 @@
           <w:bCs/>
           <w:lang w:val="ru-RU"/>
         </w:rPr>
-        <w:t xml:space="preserve">Дадена е </w:t>
-      </w:r>
-      <w:proofErr w:type="spellStart"/>
-      <w:r>
-        <w:rPr>
-          <w:b/>
-          <w:bCs/>
-          <w:lang w:val="ru-RU"/>
-        </w:rPr>
-        <w:t>таблицата</w:t>
-      </w:r>
-      <w:proofErr w:type="spellEnd"/>
-      <w:r>
-        <w:rPr>
-          <w:b/>
-          <w:bCs/>
-          <w:lang w:val="ru-RU"/>
-        </w:rPr>
-        <w:t xml:space="preserve"> </w:t>
+        <w:t xml:space="preserve">Дадена е таблицата </w:t>
       </w:r>
       <w:r>
         <w:rPr>
@@ -3618,66 +2358,12 @@
           <w:bCs/>
           <w:lang w:val="ru-RU"/>
         </w:rPr>
-        <w:t xml:space="preserve"> </w:t>
-      </w:r>
-      <w:proofErr w:type="spellStart"/>
-      <w:r>
-        <w:rPr>
-          <w:b/>
-          <w:bCs/>
-          <w:lang w:val="ru-RU"/>
-        </w:rPr>
-        <w:t>със</w:t>
-      </w:r>
-      <w:proofErr w:type="spellEnd"/>
-      <w:r>
-        <w:rPr>
-          <w:b/>
-          <w:bCs/>
-          <w:lang w:val="ru-RU"/>
-        </w:rPr>
-        <w:t xml:space="preserve"> </w:t>
-      </w:r>
-      <w:proofErr w:type="spellStart"/>
-      <w:r>
-        <w:rPr>
-          <w:b/>
-          <w:bCs/>
-          <w:lang w:val="ru-RU"/>
-        </w:rPr>
-        <w:t>следните</w:t>
-      </w:r>
-      <w:proofErr w:type="spellEnd"/>
-      <w:r>
-        <w:rPr>
-          <w:b/>
-          <w:bCs/>
-          <w:lang w:val="ru-RU"/>
-        </w:rPr>
-        <w:t xml:space="preserve"> </w:t>
-      </w:r>
-      <w:proofErr w:type="spellStart"/>
-      <w:r>
-        <w:rPr>
-          <w:b/>
-          <w:bCs/>
-          <w:lang w:val="ru-RU"/>
-        </w:rPr>
-        <w:t>данни</w:t>
-      </w:r>
-      <w:proofErr w:type="spellEnd"/>
-      <w:r>
-        <w:rPr>
-          <w:b/>
-          <w:bCs/>
-          <w:lang w:val="ru-RU"/>
-        </w:rPr>
-        <w:t>:</w:t>
+        <w:t xml:space="preserve"> със следните данни:</w:t>
       </w:r>
     </w:p>
     <w:tbl>
       <w:tblPr>
-        <w:tblStyle w:val="a4"/>
+        <w:tblStyle w:val="TableGrid"/>
         <w:tblW w:w="0" w:type="auto"/>
         <w:tblInd w:w="-5" w:type="dxa"/>
         <w:tblLook w:val="04A0" w:firstRow="1" w:lastRow="0" w:firstColumn="1" w:lastColumn="0" w:noHBand="0" w:noVBand="1"/>
@@ -3695,7 +2381,7 @@
           </w:tcPr>
           <w:p>
             <w:pPr>
-              <w:pStyle w:val="a3"/>
+              <w:pStyle w:val="ListParagraph"/>
               <w:ind w:left="0"/>
               <w:jc w:val="center"/>
               <w:rPr>
@@ -3719,7 +2405,7 @@
           </w:tcPr>
           <w:p>
             <w:pPr>
-              <w:pStyle w:val="a3"/>
+              <w:pStyle w:val="ListParagraph"/>
               <w:ind w:left="0"/>
               <w:jc w:val="center"/>
               <w:rPr>
@@ -3743,7 +2429,7 @@
           </w:tcPr>
           <w:p>
             <w:pPr>
-              <w:pStyle w:val="a3"/>
+              <w:pStyle w:val="ListParagraph"/>
               <w:ind w:left="0"/>
               <w:jc w:val="center"/>
               <w:rPr>
@@ -3767,7 +2453,7 @@
           </w:tcPr>
           <w:p>
             <w:pPr>
-              <w:pStyle w:val="a3"/>
+              <w:pStyle w:val="ListParagraph"/>
               <w:ind w:left="0"/>
               <w:jc w:val="center"/>
               <w:rPr>
@@ -3793,7 +2479,7 @@
           </w:tcPr>
           <w:p>
             <w:pPr>
-              <w:pStyle w:val="a3"/>
+              <w:pStyle w:val="ListParagraph"/>
               <w:ind w:left="0"/>
               <w:rPr>
                 <w:lang w:val="bg-BG"/>
@@ -3810,7 +2496,7 @@
           </w:tcPr>
           <w:p>
             <w:pPr>
-              <w:pStyle w:val="a3"/>
+              <w:pStyle w:val="ListParagraph"/>
               <w:ind w:left="0"/>
             </w:pPr>
             <w:r>
@@ -3824,7 +2510,7 @@
           </w:tcPr>
           <w:p>
             <w:pPr>
-              <w:pStyle w:val="a3"/>
+              <w:pStyle w:val="ListParagraph"/>
               <w:ind w:left="0"/>
             </w:pPr>
             <w:r>
@@ -3838,7 +2524,7 @@
           </w:tcPr>
           <w:p>
             <w:pPr>
-              <w:pStyle w:val="a3"/>
+              <w:pStyle w:val="ListParagraph"/>
               <w:ind w:left="0"/>
               <w:rPr>
                 <w:lang w:val="bg-BG"/>
@@ -3857,7 +2543,7 @@
           </w:tcPr>
           <w:p>
             <w:pPr>
-              <w:pStyle w:val="a3"/>
+              <w:pStyle w:val="ListParagraph"/>
               <w:ind w:left="0"/>
               <w:rPr>
                 <w:lang w:val="bg-BG"/>
@@ -3874,7 +2560,7 @@
           </w:tcPr>
           <w:p>
             <w:pPr>
-              <w:pStyle w:val="a3"/>
+              <w:pStyle w:val="ListParagraph"/>
               <w:ind w:left="0"/>
             </w:pPr>
             <w:r>
@@ -3888,7 +2574,7 @@
           </w:tcPr>
           <w:p>
             <w:pPr>
-              <w:pStyle w:val="a3"/>
+              <w:pStyle w:val="ListParagraph"/>
               <w:ind w:left="0"/>
             </w:pPr>
             <w:r>
@@ -3902,7 +2588,7 @@
           </w:tcPr>
           <w:p>
             <w:pPr>
-              <w:pStyle w:val="a3"/>
+              <w:pStyle w:val="ListParagraph"/>
               <w:ind w:left="0"/>
               <w:rPr>
                 <w:lang w:val="bg-BG"/>
@@ -3924,7 +2610,7 @@
           </w:tcPr>
           <w:p>
             <w:pPr>
-              <w:pStyle w:val="a3"/>
+              <w:pStyle w:val="ListParagraph"/>
               <w:ind w:left="0"/>
               <w:rPr>
                 <w:lang w:val="bg-BG"/>
@@ -3941,7 +2627,7 @@
           </w:tcPr>
           <w:p>
             <w:pPr>
-              <w:pStyle w:val="a3"/>
+              <w:pStyle w:val="ListParagraph"/>
               <w:ind w:left="0"/>
             </w:pPr>
             <w:r>
@@ -3955,7 +2641,7 @@
           </w:tcPr>
           <w:p>
             <w:pPr>
-              <w:pStyle w:val="a3"/>
+              <w:pStyle w:val="ListParagraph"/>
               <w:ind w:left="0"/>
             </w:pPr>
             <w:r>
@@ -3969,7 +2655,7 @@
           </w:tcPr>
           <w:p>
             <w:pPr>
-              <w:pStyle w:val="a3"/>
+              <w:pStyle w:val="ListParagraph"/>
               <w:ind w:left="0"/>
               <w:rPr>
                 <w:lang w:val="bg-BG"/>
@@ -3988,7 +2674,7 @@
           </w:tcPr>
           <w:p>
             <w:pPr>
-              <w:pStyle w:val="a3"/>
+              <w:pStyle w:val="ListParagraph"/>
               <w:ind w:left="0"/>
               <w:rPr>
                 <w:lang w:val="bg-BG"/>
@@ -4005,7 +2691,7 @@
           </w:tcPr>
           <w:p>
             <w:pPr>
-              <w:pStyle w:val="a3"/>
+              <w:pStyle w:val="ListParagraph"/>
               <w:ind w:left="0"/>
             </w:pPr>
             <w:r>
@@ -4019,7 +2705,7 @@
           </w:tcPr>
           <w:p>
             <w:pPr>
-              <w:pStyle w:val="a3"/>
+              <w:pStyle w:val="ListParagraph"/>
               <w:ind w:left="0"/>
             </w:pPr>
             <w:r>
@@ -4033,7 +2719,7 @@
           </w:tcPr>
           <w:p>
             <w:pPr>
-              <w:pStyle w:val="a3"/>
+              <w:pStyle w:val="ListParagraph"/>
               <w:ind w:left="0"/>
               <w:rPr>
                 <w:lang w:val="bg-BG"/>
@@ -4052,7 +2738,7 @@
           </w:tcPr>
           <w:p>
             <w:pPr>
-              <w:pStyle w:val="a3"/>
+              <w:pStyle w:val="ListParagraph"/>
               <w:ind w:left="0"/>
               <w:rPr>
                 <w:lang w:val="bg-BG"/>
@@ -4069,7 +2755,7 @@
           </w:tcPr>
           <w:p>
             <w:pPr>
-              <w:pStyle w:val="a3"/>
+              <w:pStyle w:val="ListParagraph"/>
               <w:ind w:left="0"/>
             </w:pPr>
             <w:r>
@@ -4083,7 +2769,7 @@
           </w:tcPr>
           <w:p>
             <w:pPr>
-              <w:pStyle w:val="a3"/>
+              <w:pStyle w:val="ListParagraph"/>
               <w:ind w:left="0"/>
             </w:pPr>
             <w:r>
@@ -4097,7 +2783,7 @@
           </w:tcPr>
           <w:p>
             <w:pPr>
-              <w:pStyle w:val="a3"/>
+              <w:pStyle w:val="ListParagraph"/>
               <w:ind w:left="0"/>
               <w:rPr>
                 <w:lang w:val="bg-BG"/>
@@ -4119,113 +2805,13 @@
           <w:lang w:val="ru-RU"/>
         </w:rPr>
       </w:pPr>
-      <w:proofErr w:type="spellStart"/>
-      <w:r>
-        <w:rPr>
-          <w:b/>
-          <w:bCs/>
-          <w:lang w:val="ru-RU"/>
-        </w:rPr>
-        <w:t>Какъв</w:t>
-      </w:r>
-      <w:proofErr w:type="spellEnd"/>
-      <w:r>
-        <w:rPr>
-          <w:b/>
-          <w:bCs/>
-          <w:lang w:val="ru-RU"/>
-        </w:rPr>
-        <w:t xml:space="preserve"> </w:t>
-      </w:r>
-      <w:proofErr w:type="spellStart"/>
-      <w:r>
-        <w:rPr>
-          <w:b/>
-          <w:bCs/>
-          <w:lang w:val="ru-RU"/>
-        </w:rPr>
-        <w:t>ще</w:t>
-      </w:r>
-      <w:proofErr w:type="spellEnd"/>
-      <w:r>
-        <w:rPr>
-          <w:b/>
-          <w:bCs/>
-          <w:lang w:val="ru-RU"/>
-        </w:rPr>
-        <w:t xml:space="preserve"> </w:t>
-      </w:r>
-      <w:proofErr w:type="spellStart"/>
-      <w:r>
-        <w:rPr>
-          <w:b/>
-          <w:bCs/>
-          <w:lang w:val="ru-RU"/>
-        </w:rPr>
-        <w:t>бъде</w:t>
-      </w:r>
-      <w:proofErr w:type="spellEnd"/>
-      <w:r>
-        <w:rPr>
-          <w:b/>
-          <w:bCs/>
-          <w:lang w:val="ru-RU"/>
-        </w:rPr>
-        <w:t xml:space="preserve"> </w:t>
-      </w:r>
-      <w:proofErr w:type="spellStart"/>
-      <w:r>
-        <w:rPr>
-          <w:b/>
-          <w:bCs/>
-          <w:lang w:val="ru-RU"/>
-        </w:rPr>
-        <w:t>резултатът</w:t>
-      </w:r>
-      <w:proofErr w:type="spellEnd"/>
-      <w:r>
-        <w:rPr>
-          <w:b/>
-          <w:bCs/>
-          <w:lang w:val="ru-RU"/>
-        </w:rPr>
-        <w:t xml:space="preserve"> от </w:t>
-      </w:r>
-      <w:proofErr w:type="spellStart"/>
-      <w:r>
-        <w:rPr>
-          <w:b/>
-          <w:bCs/>
-          <w:lang w:val="ru-RU"/>
-        </w:rPr>
-        <w:t>изпълнението</w:t>
-      </w:r>
-      <w:proofErr w:type="spellEnd"/>
-      <w:r>
-        <w:rPr>
-          <w:b/>
-          <w:bCs/>
-          <w:lang w:val="ru-RU"/>
-        </w:rPr>
-        <w:t xml:space="preserve"> на </w:t>
-      </w:r>
-      <w:proofErr w:type="spellStart"/>
-      <w:r>
-        <w:rPr>
-          <w:b/>
-          <w:bCs/>
-          <w:lang w:val="ru-RU"/>
-        </w:rPr>
-        <w:t>дадената</w:t>
-      </w:r>
-      <w:proofErr w:type="spellEnd"/>
-      <w:r>
-        <w:rPr>
-          <w:b/>
-          <w:bCs/>
-          <w:lang w:val="ru-RU"/>
-        </w:rPr>
-        <w:t xml:space="preserve"> </w:t>
+      <w:r>
+        <w:rPr>
+          <w:b/>
+          <w:bCs/>
+          <w:lang w:val="ru-RU"/>
+        </w:rPr>
+        <w:t xml:space="preserve">Какъв ще бъде резултатът от изпълнението на дадената </w:t>
       </w:r>
       <w:r>
         <w:rPr>
@@ -4245,7 +2831,7 @@
     </w:p>
     <w:tbl>
       <w:tblPr>
-        <w:tblStyle w:val="a4"/>
+        <w:tblStyle w:val="TableGrid"/>
         <w:tblW w:w="0" w:type="auto"/>
         <w:tblInd w:w="-5" w:type="dxa"/>
         <w:tblLook w:val="04A0" w:firstRow="1" w:lastRow="0" w:firstColumn="1" w:lastColumn="0" w:noHBand="0" w:noVBand="1"/>
@@ -4264,7 +2850,7 @@
           </w:tcPr>
           <w:p>
             <w:pPr>
-              <w:pStyle w:val="a3"/>
+              <w:pStyle w:val="ListParagraph"/>
               <w:ind w:left="0"/>
               <w:rPr>
                 <w:b/>
@@ -4281,7 +2867,7 @@
           </w:p>
           <w:p>
             <w:pPr>
-              <w:pStyle w:val="a3"/>
+              <w:pStyle w:val="ListParagraph"/>
               <w:ind w:left="0"/>
               <w:rPr>
                 <w:b/>
@@ -4305,7 +2891,7 @@
           </w:p>
           <w:p>
             <w:pPr>
-              <w:pStyle w:val="a3"/>
+              <w:pStyle w:val="ListParagraph"/>
               <w:ind w:left="0"/>
               <w:rPr>
                 <w:b/>
@@ -4339,46 +2925,18 @@
           <w:lang w:val="bg-BG"/>
         </w:rPr>
       </w:pPr>
-      <w:proofErr w:type="gramStart"/>
-      <w:r>
-        <w:rPr>
-          <w:b/>
-          <w:bCs/>
-          <w:lang w:val="ru-RU"/>
-        </w:rPr>
-        <w:t>В листа</w:t>
-      </w:r>
-      <w:proofErr w:type="gramEnd"/>
-      <w:r>
-        <w:rPr>
-          <w:b/>
-          <w:bCs/>
-          <w:lang w:val="ru-RU"/>
-        </w:rPr>
-        <w:t xml:space="preserve"> за отговори запишете отговора в </w:t>
-      </w:r>
-      <w:proofErr w:type="spellStart"/>
-      <w:r>
-        <w:rPr>
-          <w:b/>
-          <w:bCs/>
-          <w:lang w:val="ru-RU"/>
-        </w:rPr>
-        <w:t>табличен</w:t>
-      </w:r>
-      <w:proofErr w:type="spellEnd"/>
-      <w:r>
-        <w:rPr>
-          <w:b/>
-          <w:bCs/>
-          <w:lang w:val="ru-RU"/>
-        </w:rPr>
-        <w:t xml:space="preserve"> вид.</w:t>
+      <w:r>
+        <w:rPr>
+          <w:b/>
+          <w:bCs/>
+          <w:lang w:val="ru-RU"/>
+        </w:rPr>
+        <w:t>В листа за отговори запишете отговора в табличен вид.</w:t>
       </w:r>
     </w:p>
     <w:p>
       <w:pPr>
-        <w:pStyle w:val="a3"/>
+        <w:pStyle w:val="ListParagraph"/>
         <w:numPr>
           <w:ilvl w:val="0"/>
           <w:numId w:val="2"/>
@@ -4398,79 +2956,7 @@
           <w:bCs/>
           <w:lang w:val="ru-RU"/>
         </w:rPr>
-        <w:t xml:space="preserve">Дадена е </w:t>
-      </w:r>
-      <w:proofErr w:type="spellStart"/>
-      <w:r>
-        <w:rPr>
-          <w:b/>
-          <w:bCs/>
-          <w:lang w:val="ru-RU"/>
-        </w:rPr>
-        <w:t>следната</w:t>
-      </w:r>
-      <w:proofErr w:type="spellEnd"/>
-      <w:r>
-        <w:rPr>
-          <w:b/>
-          <w:bCs/>
-          <w:lang w:val="ru-RU"/>
-        </w:rPr>
-        <w:t xml:space="preserve"> </w:t>
-      </w:r>
-      <w:proofErr w:type="spellStart"/>
-      <w:r>
-        <w:rPr>
-          <w:b/>
-          <w:bCs/>
-          <w:lang w:val="ru-RU"/>
-        </w:rPr>
-        <w:t>диаграма</w:t>
-      </w:r>
-      <w:proofErr w:type="spellEnd"/>
-      <w:r>
-        <w:rPr>
-          <w:b/>
-          <w:bCs/>
-          <w:lang w:val="ru-RU"/>
-        </w:rPr>
-        <w:t xml:space="preserve"> на </w:t>
-      </w:r>
-      <w:proofErr w:type="spellStart"/>
-      <w:r>
-        <w:rPr>
-          <w:b/>
-          <w:bCs/>
-          <w:lang w:val="ru-RU"/>
-        </w:rPr>
-        <w:t>релационна</w:t>
-      </w:r>
-      <w:proofErr w:type="spellEnd"/>
-      <w:r>
-        <w:rPr>
-          <w:b/>
-          <w:bCs/>
-          <w:lang w:val="ru-RU"/>
-        </w:rPr>
-        <w:t xml:space="preserve"> база от </w:t>
-      </w:r>
-      <w:proofErr w:type="spellStart"/>
-      <w:r>
-        <w:rPr>
-          <w:b/>
-          <w:bCs/>
-          <w:lang w:val="ru-RU"/>
-        </w:rPr>
-        <w:t>данни</w:t>
-      </w:r>
-      <w:proofErr w:type="spellEnd"/>
-      <w:r>
-        <w:rPr>
-          <w:b/>
-          <w:bCs/>
-          <w:lang w:val="ru-RU"/>
-        </w:rPr>
-        <w:t>:</w:t>
+        <w:t>Дадена е следната диаграма на релационна база от данни:</w:t>
       </w:r>
     </w:p>
     <w:p>
@@ -4548,61 +3034,7 @@
           <w:bCs/>
           <w:lang w:val="ru-RU"/>
         </w:rPr>
-        <w:t xml:space="preserve">Кое от </w:t>
-      </w:r>
-      <w:proofErr w:type="spellStart"/>
-      <w:r>
-        <w:rPr>
-          <w:b/>
-          <w:bCs/>
-          <w:lang w:val="ru-RU"/>
-        </w:rPr>
-        <w:t>следните</w:t>
-      </w:r>
-      <w:proofErr w:type="spellEnd"/>
-      <w:r>
-        <w:rPr>
-          <w:b/>
-          <w:bCs/>
-          <w:lang w:val="ru-RU"/>
-        </w:rPr>
-        <w:t xml:space="preserve"> </w:t>
-      </w:r>
-      <w:proofErr w:type="spellStart"/>
-      <w:r>
-        <w:rPr>
-          <w:b/>
-          <w:bCs/>
-          <w:lang w:val="ru-RU"/>
-        </w:rPr>
-        <w:t>твърдения</w:t>
-      </w:r>
-      <w:proofErr w:type="spellEnd"/>
-      <w:r>
-        <w:rPr>
-          <w:b/>
-          <w:bCs/>
-          <w:lang w:val="ru-RU"/>
-        </w:rPr>
-        <w:t xml:space="preserve"> е </w:t>
-      </w:r>
-      <w:proofErr w:type="spellStart"/>
-      <w:r>
-        <w:rPr>
-          <w:b/>
-          <w:bCs/>
-          <w:lang w:val="ru-RU"/>
-        </w:rPr>
-        <w:t>вярно</w:t>
-      </w:r>
-      <w:proofErr w:type="spellEnd"/>
-      <w:r>
-        <w:rPr>
-          <w:b/>
-          <w:bCs/>
-          <w:lang w:val="ru-RU"/>
-        </w:rPr>
-        <w:t>?</w:t>
+        <w:t>Кое от следните твърдения е вярно?</w:t>
       </w:r>
     </w:p>
     <w:p>
@@ -4617,19 +3049,11 @@
         </w:rPr>
         <w:t xml:space="preserve">А) </w:t>
       </w:r>
-      <w:proofErr w:type="spellStart"/>
-      <w:r>
-        <w:rPr>
-          <w:lang w:val="ru-RU"/>
-        </w:rPr>
-        <w:t>Таблицата</w:t>
-      </w:r>
-      <w:proofErr w:type="spellEnd"/>
-      <w:r>
-        <w:rPr>
-          <w:lang w:val="ru-RU"/>
-        </w:rPr>
-        <w:t xml:space="preserve"> </w:t>
+      <w:r>
+        <w:rPr>
+          <w:lang w:val="ru-RU"/>
+        </w:rPr>
+        <w:t xml:space="preserve">Таблицата </w:t>
       </w:r>
       <w:r>
         <w:t>Employees</w:t>
@@ -4638,21 +3062,7 @@
         <w:rPr>
           <w:lang w:val="ru-RU"/>
         </w:rPr>
-        <w:t xml:space="preserve"> </w:t>
-      </w:r>
-      <w:proofErr w:type="spellStart"/>
-      <w:r>
-        <w:rPr>
-          <w:lang w:val="ru-RU"/>
-        </w:rPr>
-        <w:t>съдържа</w:t>
-      </w:r>
-      <w:proofErr w:type="spellEnd"/>
-      <w:r>
-        <w:rPr>
-          <w:lang w:val="ru-RU"/>
-        </w:rPr>
-        <w:t xml:space="preserve"> </w:t>
+        <w:t xml:space="preserve"> съдържа </w:t>
       </w:r>
       <w:r>
         <w:rPr>
@@ -4849,7 +3259,7 @@
     </w:p>
     <w:p>
       <w:pPr>
-        <w:pStyle w:val="a3"/>
+        <w:pStyle w:val="ListParagraph"/>
         <w:numPr>
           <w:ilvl w:val="0"/>
           <w:numId w:val="2"/>
@@ -4877,79 +3287,7 @@
           <w:bCs/>
           <w:lang w:val="ru-RU"/>
         </w:rPr>
-        <w:t xml:space="preserve">Дадена е </w:t>
-      </w:r>
-      <w:proofErr w:type="spellStart"/>
-      <w:r>
-        <w:rPr>
-          <w:b/>
-          <w:bCs/>
-          <w:lang w:val="ru-RU"/>
-        </w:rPr>
-        <w:t>следната</w:t>
-      </w:r>
-      <w:proofErr w:type="spellEnd"/>
-      <w:r>
-        <w:rPr>
-          <w:b/>
-          <w:bCs/>
-          <w:lang w:val="ru-RU"/>
-        </w:rPr>
-        <w:t xml:space="preserve"> </w:t>
-      </w:r>
-      <w:proofErr w:type="spellStart"/>
-      <w:r>
-        <w:rPr>
-          <w:b/>
-          <w:bCs/>
-          <w:lang w:val="ru-RU"/>
-        </w:rPr>
-        <w:t>диаграма</w:t>
-      </w:r>
-      <w:proofErr w:type="spellEnd"/>
-      <w:r>
-        <w:rPr>
-          <w:b/>
-          <w:bCs/>
-          <w:lang w:val="ru-RU"/>
-        </w:rPr>
-        <w:t xml:space="preserve"> на </w:t>
-      </w:r>
-      <w:proofErr w:type="spellStart"/>
-      <w:r>
-        <w:rPr>
-          <w:b/>
-          <w:bCs/>
-          <w:lang w:val="ru-RU"/>
-        </w:rPr>
-        <w:t>релационна</w:t>
-      </w:r>
-      <w:proofErr w:type="spellEnd"/>
-      <w:r>
-        <w:rPr>
-          <w:b/>
-          <w:bCs/>
-          <w:lang w:val="ru-RU"/>
-        </w:rPr>
-        <w:t xml:space="preserve"> база от </w:t>
-      </w:r>
-      <w:proofErr w:type="spellStart"/>
-      <w:r>
-        <w:rPr>
-          <w:b/>
-          <w:bCs/>
-          <w:lang w:val="ru-RU"/>
-        </w:rPr>
-        <w:t>данни</w:t>
-      </w:r>
-      <w:proofErr w:type="spellEnd"/>
-      <w:r>
-        <w:rPr>
-          <w:b/>
-          <w:bCs/>
-          <w:lang w:val="ru-RU"/>
-        </w:rPr>
-        <w:t>:</w:t>
+        <w:t>Дадена е следната диаграма на релационна база от данни:</w:t>
       </w:r>
     </w:p>
     <w:p>
@@ -5027,97 +3365,7 @@
           <w:bCs/>
           <w:lang w:val="ru-RU"/>
         </w:rPr>
-        <w:t xml:space="preserve">Колко общо </w:t>
-      </w:r>
-      <w:proofErr w:type="spellStart"/>
-      <w:r>
-        <w:rPr>
-          <w:b/>
-          <w:bCs/>
-          <w:lang w:val="ru-RU"/>
-        </w:rPr>
-        <w:t>са</w:t>
-      </w:r>
-      <w:proofErr w:type="spellEnd"/>
-      <w:r>
-        <w:rPr>
-          <w:b/>
-          <w:bCs/>
-          <w:lang w:val="ru-RU"/>
-        </w:rPr>
-        <w:t xml:space="preserve"> </w:t>
-      </w:r>
-      <w:proofErr w:type="spellStart"/>
-      <w:r>
-        <w:rPr>
-          <w:b/>
-          <w:bCs/>
-          <w:lang w:val="ru-RU"/>
-        </w:rPr>
-        <w:t>външните</w:t>
-      </w:r>
-      <w:proofErr w:type="spellEnd"/>
-      <w:r>
-        <w:rPr>
-          <w:b/>
-          <w:bCs/>
-          <w:lang w:val="ru-RU"/>
-        </w:rPr>
-        <w:t xml:space="preserve"> </w:t>
-      </w:r>
-      <w:proofErr w:type="spellStart"/>
-      <w:r>
-        <w:rPr>
-          <w:b/>
-          <w:bCs/>
-          <w:lang w:val="ru-RU"/>
-        </w:rPr>
-        <w:t>ключове</w:t>
-      </w:r>
-      <w:proofErr w:type="spellEnd"/>
-      <w:r>
-        <w:rPr>
-          <w:b/>
-          <w:bCs/>
-          <w:lang w:val="ru-RU"/>
-        </w:rPr>
-        <w:t xml:space="preserve"> в </w:t>
-      </w:r>
-      <w:proofErr w:type="spellStart"/>
-      <w:r>
-        <w:rPr>
-          <w:b/>
-          <w:bCs/>
-          <w:lang w:val="ru-RU"/>
-        </w:rPr>
-        <w:t>представените</w:t>
-      </w:r>
-      <w:proofErr w:type="spellEnd"/>
-      <w:r>
-        <w:rPr>
-          <w:b/>
-          <w:bCs/>
-          <w:lang w:val="ru-RU"/>
-        </w:rPr>
-        <w:t xml:space="preserve"> </w:t>
-      </w:r>
-      <w:proofErr w:type="spellStart"/>
-      <w:r>
-        <w:rPr>
-          <w:b/>
-          <w:bCs/>
-          <w:lang w:val="ru-RU"/>
-        </w:rPr>
-        <w:t>таблици</w:t>
-      </w:r>
-      <w:proofErr w:type="spellEnd"/>
-      <w:r>
-        <w:rPr>
-          <w:b/>
-          <w:bCs/>
-          <w:lang w:val="ru-RU"/>
-        </w:rPr>
-        <w:t>?</w:t>
+        <w:t>Колко общо са външните ключове в представените таблици?</w:t>
       </w:r>
     </w:p>
     <w:p>
@@ -5181,26 +3429,12 @@
           <w:lang w:val="ru-RU"/>
         </w:rPr>
         <w:tab/>
-        <w:t xml:space="preserve">Г) </w:t>
-      </w:r>
-      <w:proofErr w:type="spellStart"/>
-      <w:r>
-        <w:rPr>
-          <w:lang w:val="ru-RU"/>
-        </w:rPr>
-        <w:t>четири</w:t>
-      </w:r>
-      <w:proofErr w:type="spellEnd"/>
-      <w:r>
-        <w:rPr>
-          <w:lang w:val="ru-RU"/>
-        </w:rPr>
-        <w:t>.</w:t>
+        <w:t>Г) четири.</w:t>
       </w:r>
     </w:p>
     <w:p>
       <w:pPr>
-        <w:pStyle w:val="a3"/>
+        <w:pStyle w:val="ListParagraph"/>
         <w:numPr>
           <w:ilvl w:val="0"/>
           <w:numId w:val="2"/>
@@ -5220,14 +3454,48 @@
         </w:rPr>
         <w:t xml:space="preserve"> </w:t>
       </w:r>
-      <w:proofErr w:type="spellStart"/>
-      <w:r>
-        <w:rPr>
-          <w:lang w:val="ru-RU"/>
-        </w:rPr>
-        <w:t>Отбележете</w:t>
-      </w:r>
-      <w:proofErr w:type="spellEnd"/>
+      <w:r>
+        <w:rPr>
+          <w:lang w:val="ru-RU"/>
+        </w:rPr>
+        <w:t xml:space="preserve">Отбележете </w:t>
+      </w:r>
+      <w:r>
+        <w:rPr>
+          <w:b/>
+          <w:bCs/>
+          <w:lang w:val="ru-RU"/>
+        </w:rPr>
+        <w:t>отговора</w:t>
+      </w:r>
+      <w:r>
+        <w:rPr>
+          <w:lang w:val="ru-RU"/>
+        </w:rPr>
+        <w:t xml:space="preserve">, съдържащ </w:t>
+      </w:r>
+      <w:r>
+        <w:rPr>
+          <w:b/>
+          <w:bCs/>
+          <w:lang w:val="ru-RU"/>
+        </w:rPr>
+        <w:t>програмният ред</w:t>
+      </w:r>
+      <w:r>
+        <w:rPr>
+          <w:lang w:val="ru-RU"/>
+        </w:rPr>
+        <w:t xml:space="preserve">, чрез който може да се </w:t>
+      </w:r>
+      <w:r>
+        <w:rPr>
+          <w:b/>
+          <w:bCs/>
+          <w:lang w:val="ru-RU"/>
+        </w:rPr>
+        <w:t>изберат</w:t>
+      </w:r>
       <w:r>
         <w:rPr>
           <w:lang w:val="ru-RU"/>
@@ -5240,122 +3508,14 @@
           <w:bCs/>
           <w:lang w:val="ru-RU"/>
         </w:rPr>
-        <w:t>отговора</w:t>
-      </w:r>
-      <w:r>
-        <w:rPr>
-          <w:lang w:val="ru-RU"/>
-        </w:rPr>
-        <w:t xml:space="preserve">, </w:t>
-      </w:r>
-      <w:proofErr w:type="spellStart"/>
-      <w:r>
-        <w:rPr>
-          <w:lang w:val="ru-RU"/>
-        </w:rPr>
-        <w:t>съдържащ</w:t>
-      </w:r>
-      <w:proofErr w:type="spellEnd"/>
+        <w:t>всички</w:t>
+      </w:r>
       <w:r>
         <w:rPr>
           <w:lang w:val="ru-RU"/>
         </w:rPr>
         <w:t xml:space="preserve"> </w:t>
       </w:r>
-      <w:proofErr w:type="spellStart"/>
-      <w:r>
-        <w:rPr>
-          <w:b/>
-          <w:bCs/>
-          <w:lang w:val="ru-RU"/>
-        </w:rPr>
-        <w:t>програмният</w:t>
-      </w:r>
-      <w:proofErr w:type="spellEnd"/>
-      <w:r>
-        <w:rPr>
-          <w:b/>
-          <w:bCs/>
-          <w:lang w:val="ru-RU"/>
-        </w:rPr>
-        <w:t xml:space="preserve"> </w:t>
-      </w:r>
-      <w:proofErr w:type="spellStart"/>
-      <w:r>
-        <w:rPr>
-          <w:b/>
-          <w:bCs/>
-          <w:lang w:val="ru-RU"/>
-        </w:rPr>
-        <w:t>ред</w:t>
-      </w:r>
-      <w:proofErr w:type="spellEnd"/>
-      <w:r>
-        <w:rPr>
-          <w:lang w:val="ru-RU"/>
-        </w:rPr>
-        <w:t xml:space="preserve">, чрез </w:t>
-      </w:r>
-      <w:proofErr w:type="spellStart"/>
-      <w:r>
-        <w:rPr>
-          <w:lang w:val="ru-RU"/>
-        </w:rPr>
-        <w:t>който</w:t>
-      </w:r>
-      <w:proofErr w:type="spellEnd"/>
-      <w:r>
-        <w:rPr>
-          <w:lang w:val="ru-RU"/>
-        </w:rPr>
-        <w:t xml:space="preserve"> </w:t>
-      </w:r>
-      <w:proofErr w:type="spellStart"/>
-      <w:r>
-        <w:rPr>
-          <w:lang w:val="ru-RU"/>
-        </w:rPr>
-        <w:t>може</w:t>
-      </w:r>
-      <w:proofErr w:type="spellEnd"/>
-      <w:r>
-        <w:rPr>
-          <w:lang w:val="ru-RU"/>
-        </w:rPr>
-        <w:t xml:space="preserve"> да се </w:t>
-      </w:r>
-      <w:proofErr w:type="spellStart"/>
-      <w:r>
-        <w:rPr>
-          <w:b/>
-          <w:bCs/>
-          <w:lang w:val="ru-RU"/>
-        </w:rPr>
-        <w:t>изберат</w:t>
-      </w:r>
-      <w:proofErr w:type="spellEnd"/>
-      <w:r>
-        <w:rPr>
-          <w:lang w:val="ru-RU"/>
-        </w:rPr>
-        <w:t xml:space="preserve"> </w:t>
-      </w:r>
-      <w:proofErr w:type="spellStart"/>
-      <w:r>
-        <w:rPr>
-          <w:b/>
-          <w:bCs/>
-          <w:lang w:val="ru-RU"/>
-        </w:rPr>
-        <w:t>всички</w:t>
-      </w:r>
-      <w:proofErr w:type="spellEnd"/>
-      <w:r>
-        <w:rPr>
-          <w:lang w:val="ru-RU"/>
-        </w:rPr>
-        <w:t xml:space="preserve"> </w:t>
-      </w:r>
       <w:r>
         <w:rPr>
           <w:b/>
@@ -5368,21 +3528,7 @@
         <w:rPr>
           <w:lang w:val="ru-RU"/>
         </w:rPr>
-        <w:t xml:space="preserve"> </w:t>
-      </w:r>
-      <w:proofErr w:type="gramStart"/>
-      <w:r>
-        <w:rPr>
-          <w:lang w:val="ru-RU"/>
-        </w:rPr>
-        <w:t>от таблица</w:t>
-      </w:r>
-      <w:proofErr w:type="gramEnd"/>
-      <w:r>
-        <w:rPr>
-          <w:lang w:val="ru-RU"/>
-        </w:rPr>
-        <w:t xml:space="preserve"> "</w:t>
+        <w:t xml:space="preserve"> от таблица "</w:t>
       </w:r>
       <w:r>
         <w:rPr>
@@ -5395,21 +3541,7 @@
         <w:rPr>
           <w:lang w:val="ru-RU"/>
         </w:rPr>
-        <w:t xml:space="preserve">", </w:t>
-      </w:r>
-      <w:proofErr w:type="spellStart"/>
-      <w:r>
-        <w:rPr>
-          <w:lang w:val="ru-RU"/>
-        </w:rPr>
-        <w:t>където</w:t>
-      </w:r>
-      <w:proofErr w:type="spellEnd"/>
-      <w:r>
-        <w:rPr>
-          <w:lang w:val="ru-RU"/>
-        </w:rPr>
-        <w:t xml:space="preserve"> "</w:t>
+        <w:t>", където "</w:t>
       </w:r>
       <w:r>
         <w:rPr>
@@ -5564,7 +3696,7 @@
     </w:p>
     <w:p>
       <w:pPr>
-        <w:pStyle w:val="a3"/>
+        <w:pStyle w:val="ListParagraph"/>
         <w:numPr>
           <w:ilvl w:val="0"/>
           <w:numId w:val="2"/>
@@ -5591,25 +3723,7 @@
           <w:bCs/>
           <w:lang w:val="ru-RU"/>
         </w:rPr>
-        <w:t xml:space="preserve">Дадена е </w:t>
-      </w:r>
-      <w:proofErr w:type="spellStart"/>
-      <w:r>
-        <w:rPr>
-          <w:b/>
-          <w:bCs/>
-          <w:lang w:val="ru-RU"/>
-        </w:rPr>
-        <w:t>таблицата</w:t>
-      </w:r>
-      <w:proofErr w:type="spellEnd"/>
-      <w:r>
-        <w:rPr>
-          <w:b/>
-          <w:bCs/>
-          <w:lang w:val="ru-RU"/>
-        </w:rPr>
-        <w:t xml:space="preserve"> </w:t>
+        <w:t xml:space="preserve">Дадена е таблицата </w:t>
       </w:r>
       <w:r>
         <w:rPr>
@@ -5624,66 +3738,12 @@
           <w:bCs/>
           <w:lang w:val="ru-RU"/>
         </w:rPr>
-        <w:t xml:space="preserve"> </w:t>
-      </w:r>
-      <w:proofErr w:type="spellStart"/>
-      <w:r>
-        <w:rPr>
-          <w:b/>
-          <w:bCs/>
-          <w:lang w:val="ru-RU"/>
-        </w:rPr>
-        <w:t>със</w:t>
-      </w:r>
-      <w:proofErr w:type="spellEnd"/>
-      <w:r>
-        <w:rPr>
-          <w:b/>
-          <w:bCs/>
-          <w:lang w:val="ru-RU"/>
-        </w:rPr>
-        <w:t xml:space="preserve"> </w:t>
-      </w:r>
-      <w:proofErr w:type="spellStart"/>
-      <w:r>
-        <w:rPr>
-          <w:b/>
-          <w:bCs/>
-          <w:lang w:val="ru-RU"/>
-        </w:rPr>
-        <w:t>следните</w:t>
-      </w:r>
-      <w:proofErr w:type="spellEnd"/>
-      <w:r>
-        <w:rPr>
-          <w:b/>
-          <w:bCs/>
-          <w:lang w:val="ru-RU"/>
-        </w:rPr>
-        <w:t xml:space="preserve"> </w:t>
-      </w:r>
-      <w:proofErr w:type="spellStart"/>
-      <w:r>
-        <w:rPr>
-          <w:b/>
-          <w:bCs/>
-          <w:lang w:val="ru-RU"/>
-        </w:rPr>
-        <w:t>данни</w:t>
-      </w:r>
-      <w:proofErr w:type="spellEnd"/>
-      <w:r>
-        <w:rPr>
-          <w:b/>
-          <w:bCs/>
-          <w:lang w:val="ru-RU"/>
-        </w:rPr>
-        <w:t>:</w:t>
+        <w:t xml:space="preserve"> със следните данни:</w:t>
       </w:r>
     </w:p>
     <w:tbl>
       <w:tblPr>
-        <w:tblStyle w:val="a4"/>
+        <w:tblStyle w:val="TableGrid"/>
         <w:tblW w:w="0" w:type="auto"/>
         <w:tblInd w:w="-5" w:type="dxa"/>
         <w:tblLook w:val="04A0" w:firstRow="1" w:lastRow="0" w:firstColumn="1" w:lastColumn="0" w:noHBand="0" w:noVBand="1"/>
@@ -5967,16 +4027,15 @@
           <w:lang w:val="ru-RU"/>
         </w:rPr>
         <w:lastRenderedPageBreak/>
-        <w:t xml:space="preserve">Дадена е и </w:t>
+        <w:t xml:space="preserve">Дадена е и таблицата </w:t>
       </w:r>
       <w:proofErr w:type="spellStart"/>
       <w:r>
         <w:rPr>
           <w:b/>
           <w:bCs/>
-          <w:lang w:val="ru-RU"/>
-        </w:rPr>
-        <w:t>таблицата</w:t>
+        </w:rPr>
+        <w:t>Teritories</w:t>
       </w:r>
       <w:proofErr w:type="spellEnd"/>
       <w:r>
@@ -5985,83 +4044,12 @@
           <w:bCs/>
           <w:lang w:val="ru-RU"/>
         </w:rPr>
-        <w:t xml:space="preserve"> </w:t>
-      </w:r>
-      <w:proofErr w:type="spellStart"/>
-      <w:r>
-        <w:rPr>
-          <w:b/>
-          <w:bCs/>
-        </w:rPr>
-        <w:t>Teritories</w:t>
-      </w:r>
-      <w:proofErr w:type="spellEnd"/>
-      <w:r>
-        <w:rPr>
-          <w:b/>
-          <w:bCs/>
-          <w:lang w:val="ru-RU"/>
-        </w:rPr>
-        <w:t xml:space="preserve"> </w:t>
-      </w:r>
-      <w:proofErr w:type="spellStart"/>
-      <w:r>
-        <w:rPr>
-          <w:b/>
-          <w:bCs/>
-          <w:lang w:val="ru-RU"/>
-        </w:rPr>
-        <w:t>със</w:t>
-      </w:r>
-      <w:proofErr w:type="spellEnd"/>
-      <w:r>
-        <w:rPr>
-          <w:b/>
-          <w:bCs/>
-          <w:lang w:val="ru-RU"/>
-        </w:rPr>
-        <w:t xml:space="preserve"> </w:t>
-      </w:r>
-      <w:proofErr w:type="spellStart"/>
-      <w:r>
-        <w:rPr>
-          <w:b/>
-          <w:bCs/>
-          <w:lang w:val="ru-RU"/>
-        </w:rPr>
-        <w:t>следните</w:t>
-      </w:r>
-      <w:proofErr w:type="spellEnd"/>
-      <w:r>
-        <w:rPr>
-          <w:b/>
-          <w:bCs/>
-          <w:lang w:val="ru-RU"/>
-        </w:rPr>
-        <w:t xml:space="preserve"> </w:t>
-      </w:r>
-      <w:proofErr w:type="spellStart"/>
-      <w:r>
-        <w:rPr>
-          <w:b/>
-          <w:bCs/>
-          <w:lang w:val="ru-RU"/>
-        </w:rPr>
-        <w:t>данни</w:t>
-      </w:r>
-      <w:proofErr w:type="spellEnd"/>
-      <w:r>
-        <w:rPr>
-          <w:b/>
-          <w:bCs/>
-          <w:lang w:val="ru-RU"/>
-        </w:rPr>
-        <w:t>:</w:t>
+        <w:t xml:space="preserve"> със следните данни:</w:t>
       </w:r>
     </w:p>
     <w:tbl>
       <w:tblPr>
-        <w:tblStyle w:val="a4"/>
+        <w:tblStyle w:val="TableGrid"/>
         <w:tblW w:w="0" w:type="auto"/>
         <w:tblInd w:w="-5" w:type="dxa"/>
         <w:tblLook w:val="04A0" w:firstRow="1" w:lastRow="0" w:firstColumn="1" w:lastColumn="0" w:noHBand="0" w:noVBand="1"/>
@@ -6289,74 +4277,29 @@
       <w:pPr>
         <w:spacing w:before="200" w:after="200"/>
         <w:rPr>
-          <w:b/>
-          <w:bCs/>
-          <w:lang w:val="ru-RU"/>
-        </w:rPr>
-      </w:pPr>
-      <w:r>
-        <w:rPr>
-          <w:b/>
-          <w:bCs/>
-          <w:lang w:val="ru-RU"/>
-        </w:rPr>
-        <w:t xml:space="preserve">Запишете </w:t>
-      </w:r>
-      <w:proofErr w:type="gramStart"/>
-      <w:r>
-        <w:rPr>
-          <w:b/>
-          <w:bCs/>
-          <w:lang w:val="ru-RU"/>
-        </w:rPr>
-        <w:t>в листа</w:t>
-      </w:r>
-      <w:proofErr w:type="gramEnd"/>
-      <w:r>
-        <w:rPr>
-          <w:b/>
-          <w:bCs/>
-          <w:lang w:val="ru-RU"/>
-        </w:rPr>
-        <w:t xml:space="preserve"> за отговори (1) колко </w:t>
-      </w:r>
-      <w:proofErr w:type="spellStart"/>
-      <w:r>
-        <w:rPr>
-          <w:b/>
-          <w:bCs/>
-          <w:lang w:val="ru-RU"/>
-        </w:rPr>
-        <w:t>ще</w:t>
-      </w:r>
-      <w:proofErr w:type="spellEnd"/>
-      <w:r>
-        <w:rPr>
-          <w:b/>
-          <w:bCs/>
-          <w:lang w:val="ru-RU"/>
-        </w:rPr>
-        <w:t xml:space="preserve"> </w:t>
-      </w:r>
-      <w:proofErr w:type="spellStart"/>
-      <w:r>
-        <w:rPr>
-          <w:b/>
-          <w:bCs/>
-          <w:lang w:val="ru-RU"/>
-        </w:rPr>
-        <w:t>бъдат</w:t>
-      </w:r>
-      <w:proofErr w:type="spellEnd"/>
-      <w:r>
-        <w:rPr>
-          <w:b/>
-          <w:bCs/>
-          <w:lang w:val="ru-RU"/>
-        </w:rPr>
-        <w:t xml:space="preserve"> </w:t>
-      </w:r>
-      <w:proofErr w:type="spellStart"/>
+          <w:lang w:val="ru-RU"/>
+        </w:rPr>
+      </w:pPr>
+      <w:r>
+        <w:rPr>
+          <w:lang w:val="ru-RU"/>
+        </w:rPr>
+        <w:t xml:space="preserve">Запишете в листа за отговори </w:t>
+      </w:r>
+      <w:r>
+        <w:rPr>
+          <w:b/>
+          <w:bCs/>
+          <w:lang w:val="ru-RU"/>
+        </w:rPr>
+        <w:t xml:space="preserve">(1) </w:t>
+      </w:r>
+      <w:r>
+        <w:rPr>
+          <w:lang w:val="ru-RU"/>
+        </w:rPr>
+        <w:t xml:space="preserve">колко ще бъдат </w:t>
+      </w:r>
       <w:r>
         <w:rPr>
           <w:b/>
@@ -6365,52 +4308,40 @@
         </w:rPr>
         <w:t>редовете</w:t>
       </w:r>
-      <w:proofErr w:type="spellEnd"/>
-      <w:r>
-        <w:rPr>
-          <w:b/>
-          <w:bCs/>
-          <w:lang w:val="ru-RU"/>
-        </w:rPr>
-        <w:t xml:space="preserve"> и (2) колко </w:t>
-      </w:r>
-      <w:proofErr w:type="spellStart"/>
-      <w:r>
-        <w:rPr>
-          <w:b/>
-          <w:bCs/>
-          <w:lang w:val="ru-RU"/>
-        </w:rPr>
-        <w:t>ще</w:t>
-      </w:r>
-      <w:proofErr w:type="spellEnd"/>
-      <w:r>
-        <w:rPr>
-          <w:b/>
-          <w:bCs/>
-          <w:lang w:val="ru-RU"/>
-        </w:rPr>
-        <w:t xml:space="preserve"> </w:t>
-      </w:r>
-      <w:proofErr w:type="spellStart"/>
-      <w:r>
-        <w:rPr>
-          <w:b/>
-          <w:bCs/>
-          <w:lang w:val="ru-RU"/>
-        </w:rPr>
-        <w:t>бъдат</w:t>
-      </w:r>
-      <w:proofErr w:type="spellEnd"/>
-      <w:r>
-        <w:rPr>
-          <w:b/>
-          <w:bCs/>
-          <w:lang w:val="ru-RU"/>
-        </w:rPr>
-        <w:t xml:space="preserve"> колоните в </w:t>
-      </w:r>
-      <w:proofErr w:type="spellStart"/>
+      <w:r>
+        <w:rPr>
+          <w:lang w:val="ru-RU"/>
+        </w:rPr>
+        <w:t xml:space="preserve"> и </w:t>
+      </w:r>
+      <w:r>
+        <w:rPr>
+          <w:b/>
+          <w:bCs/>
+          <w:lang w:val="ru-RU"/>
+        </w:rPr>
+        <w:t>(2)</w:t>
+      </w:r>
+      <w:r>
+        <w:rPr>
+          <w:lang w:val="ru-RU"/>
+        </w:rPr>
+        <w:t xml:space="preserve"> колко ще бъдат </w:t>
+      </w:r>
+      <w:r>
+        <w:rPr>
+          <w:b/>
+          <w:bCs/>
+          <w:lang w:val="ru-RU"/>
+        </w:rPr>
+        <w:t>колоните</w:t>
+      </w:r>
+      <w:r>
+        <w:rPr>
+          <w:lang w:val="ru-RU"/>
+        </w:rPr>
+        <w:t xml:space="preserve"> в </w:t>
+      </w:r>
       <w:r>
         <w:rPr>
           <w:b/>
@@ -6419,16 +4350,12 @@
         </w:rPr>
         <w:t>резултата</w:t>
       </w:r>
-      <w:proofErr w:type="spellEnd"/>
-      <w:r>
-        <w:rPr>
-          <w:b/>
-          <w:bCs/>
+      <w:r>
+        <w:rPr>
           <w:lang w:val="ru-RU"/>
         </w:rPr>
         <w:t xml:space="preserve"> от </w:t>
       </w:r>
-      <w:proofErr w:type="spellStart"/>
       <w:r>
         <w:rPr>
           <w:b/>
@@ -6437,37 +4364,30 @@
         </w:rPr>
         <w:t>изпълнението</w:t>
       </w:r>
-      <w:proofErr w:type="spellEnd"/>
-      <w:r>
-        <w:rPr>
-          <w:b/>
-          <w:bCs/>
-          <w:lang w:val="ru-RU"/>
-        </w:rPr>
-        <w:t xml:space="preserve"> на </w:t>
-      </w:r>
-      <w:proofErr w:type="spellStart"/>
-      <w:r>
-        <w:rPr>
-          <w:b/>
-          <w:bCs/>
-          <w:lang w:val="ru-RU"/>
-        </w:rPr>
-        <w:t>следната</w:t>
-      </w:r>
-      <w:proofErr w:type="spellEnd"/>
-      <w:r>
-        <w:rPr>
-          <w:b/>
-          <w:bCs/>
-          <w:lang w:val="ru-RU"/>
-        </w:rPr>
-        <w:t xml:space="preserve"> заявка?</w:t>
+      <w:r>
+        <w:rPr>
+          <w:lang w:val="ru-RU"/>
+        </w:rPr>
+        <w:t xml:space="preserve"> на следната </w:t>
+      </w:r>
+      <w:r>
+        <w:rPr>
+          <w:b/>
+          <w:bCs/>
+          <w:lang w:val="ru-RU"/>
+        </w:rPr>
+        <w:t>заявка</w:t>
+      </w:r>
+      <w:r>
+        <w:rPr>
+          <w:lang w:val="ru-RU"/>
+        </w:rPr>
+        <w:t>?</w:t>
       </w:r>
     </w:p>
     <w:tbl>
       <w:tblPr>
-        <w:tblStyle w:val="a4"/>
+        <w:tblStyle w:val="TableGrid"/>
         <w:tblW w:w="0" w:type="auto"/>
         <w:tblInd w:w="-5" w:type="dxa"/>
         <w:tblLook w:val="04A0" w:firstRow="1" w:lastRow="0" w:firstColumn="1" w:lastColumn="0" w:noHBand="0" w:noVBand="1"/>
@@ -6498,7 +4418,6 @@
               <w:t xml:space="preserve">SELECT </w:t>
             </w:r>
             <w:proofErr w:type="spellStart"/>
-            <w:proofErr w:type="gramStart"/>
             <w:r>
               <w:rPr>
                 <w:b/>
@@ -6507,7 +4426,6 @@
               <w:t>a.Type</w:t>
             </w:r>
             <w:proofErr w:type="spellEnd"/>
-            <w:proofErr w:type="gramEnd"/>
             <w:r>
               <w:rPr>
                 <w:b/>
@@ -6609,7 +4527,6 @@
               <w:t xml:space="preserve">ON </w:t>
             </w:r>
             <w:proofErr w:type="spellStart"/>
-            <w:proofErr w:type="gramStart"/>
             <w:r>
               <w:rPr>
                 <w:b/>
@@ -6625,7 +4542,6 @@
               <w:t>.TeritoryId</w:t>
             </w:r>
             <w:proofErr w:type="spellEnd"/>
-            <w:proofErr w:type="gramEnd"/>
             <w:r>
               <w:rPr>
                 <w:b/>
@@ -6658,7 +4574,6 @@
               <w:t xml:space="preserve">WHERE </w:t>
             </w:r>
             <w:proofErr w:type="spellStart"/>
-            <w:proofErr w:type="gramStart"/>
             <w:r>
               <w:rPr>
                 <w:b/>
@@ -6667,7 +4582,6 @@
               <w:t>t.Name</w:t>
             </w:r>
             <w:proofErr w:type="spellEnd"/>
-            <w:proofErr w:type="gramEnd"/>
             <w:r>
               <w:rPr>
                 <w:b/>
@@ -6695,7 +4609,7 @@
     </w:tbl>
     <w:p>
       <w:pPr>
-        <w:pStyle w:val="a3"/>
+        <w:pStyle w:val="ListParagraph"/>
         <w:numPr>
           <w:ilvl w:val="0"/>
           <w:numId w:val="2"/>
@@ -6878,131 +4792,13 @@
           <w:lang w:val="ru-RU"/>
         </w:rPr>
       </w:pPr>
-      <w:proofErr w:type="spellStart"/>
-      <w:r>
-        <w:rPr>
-          <w:b/>
-          <w:bCs/>
-          <w:lang w:val="ru-RU"/>
-        </w:rPr>
-        <w:t>Следната</w:t>
-      </w:r>
-      <w:proofErr w:type="spellEnd"/>
-      <w:r>
-        <w:rPr>
-          <w:b/>
-          <w:bCs/>
-          <w:lang w:val="ru-RU"/>
-        </w:rPr>
-        <w:t xml:space="preserve"> заявка </w:t>
-      </w:r>
-      <w:proofErr w:type="spellStart"/>
-      <w:r>
-        <w:rPr>
-          <w:b/>
-          <w:bCs/>
-          <w:lang w:val="ru-RU"/>
-        </w:rPr>
-        <w:t>намира</w:t>
-      </w:r>
-      <w:proofErr w:type="spellEnd"/>
-      <w:r>
-        <w:rPr>
-          <w:b/>
-          <w:bCs/>
-          <w:lang w:val="ru-RU"/>
-        </w:rPr>
-        <w:t xml:space="preserve"> </w:t>
-      </w:r>
-      <w:proofErr w:type="spellStart"/>
-      <w:r>
-        <w:rPr>
-          <w:b/>
-          <w:bCs/>
-          <w:lang w:val="ru-RU"/>
-        </w:rPr>
-        <w:t>списък</w:t>
-      </w:r>
-      <w:proofErr w:type="spellEnd"/>
-      <w:r>
-        <w:rPr>
-          <w:b/>
-          <w:bCs/>
-          <w:lang w:val="ru-RU"/>
-        </w:rPr>
-        <w:t xml:space="preserve"> без повторения на </w:t>
-      </w:r>
-      <w:proofErr w:type="spellStart"/>
-      <w:r>
-        <w:rPr>
-          <w:b/>
-          <w:bCs/>
-          <w:lang w:val="ru-RU"/>
-        </w:rPr>
-        <w:t>всички</w:t>
-      </w:r>
-      <w:proofErr w:type="spellEnd"/>
-      <w:r>
-        <w:rPr>
-          <w:b/>
-          <w:bCs/>
-          <w:lang w:val="ru-RU"/>
-        </w:rPr>
-        <w:t xml:space="preserve"> </w:t>
-      </w:r>
-      <w:proofErr w:type="spellStart"/>
-      <w:r>
-        <w:rPr>
-          <w:b/>
-          <w:bCs/>
-          <w:lang w:val="ru-RU"/>
-        </w:rPr>
-        <w:t>градове</w:t>
-      </w:r>
-      <w:proofErr w:type="spellEnd"/>
-      <w:r>
-        <w:rPr>
-          <w:b/>
-          <w:bCs/>
-          <w:lang w:val="ru-RU"/>
-        </w:rPr>
-        <w:t xml:space="preserve">, в </w:t>
-      </w:r>
-      <w:proofErr w:type="spellStart"/>
-      <w:r>
-        <w:rPr>
-          <w:b/>
-          <w:bCs/>
-          <w:lang w:val="ru-RU"/>
-        </w:rPr>
-        <w:t>които</w:t>
-      </w:r>
-      <w:proofErr w:type="spellEnd"/>
-      <w:r>
-        <w:rPr>
-          <w:b/>
-          <w:bCs/>
-          <w:lang w:val="ru-RU"/>
-        </w:rPr>
-        <w:t xml:space="preserve"> </w:t>
-      </w:r>
-      <w:proofErr w:type="spellStart"/>
-      <w:r>
-        <w:rPr>
-          <w:b/>
-          <w:bCs/>
-          <w:lang w:val="ru-RU"/>
-        </w:rPr>
-        <w:t>има</w:t>
-      </w:r>
-      <w:proofErr w:type="spellEnd"/>
-      <w:r>
-        <w:rPr>
-          <w:b/>
-          <w:bCs/>
-          <w:lang w:val="ru-RU"/>
-        </w:rPr>
-        <w:t xml:space="preserve"> </w:t>
+      <w:r>
+        <w:rPr>
+          <w:b/>
+          <w:bCs/>
+          <w:lang w:val="ru-RU"/>
+        </w:rPr>
+        <w:t xml:space="preserve">Следната заявка намира списък без повторения на всички градове, в които има </w:t>
       </w:r>
       <w:r>
         <w:rPr>
@@ -7023,7 +4819,7 @@
     </w:p>
     <w:tbl>
       <w:tblPr>
-        <w:tblStyle w:val="a4"/>
+        <w:tblStyle w:val="TableGrid"/>
         <w:tblW w:w="0" w:type="auto"/>
         <w:tblInd w:w="-5" w:type="dxa"/>
         <w:tblLook w:val="04A0" w:firstRow="1" w:lastRow="0" w:firstColumn="1" w:lastColumn="0" w:noHBand="0" w:noVBand="1"/>
@@ -7100,154 +4896,18 @@
           <w:lang w:val="ru-RU"/>
         </w:rPr>
       </w:pPr>
-      <w:proofErr w:type="spellStart"/>
-      <w:r>
-        <w:rPr>
-          <w:b/>
-          <w:bCs/>
-          <w:lang w:val="ru-RU"/>
-        </w:rPr>
-        <w:t>Модифицирайте</w:t>
-      </w:r>
-      <w:proofErr w:type="spellEnd"/>
-      <w:r>
-        <w:rPr>
-          <w:b/>
-          <w:bCs/>
-          <w:lang w:val="ru-RU"/>
-        </w:rPr>
-        <w:t xml:space="preserve"> </w:t>
-      </w:r>
-      <w:proofErr w:type="spellStart"/>
-      <w:r>
-        <w:rPr>
-          <w:b/>
-          <w:bCs/>
-          <w:lang w:val="ru-RU"/>
-        </w:rPr>
-        <w:t>заявката</w:t>
-      </w:r>
-      <w:proofErr w:type="spellEnd"/>
-      <w:r>
-        <w:rPr>
-          <w:b/>
-          <w:bCs/>
-          <w:lang w:val="ru-RU"/>
-        </w:rPr>
-        <w:t xml:space="preserve"> </w:t>
-      </w:r>
-      <w:proofErr w:type="spellStart"/>
-      <w:r>
-        <w:rPr>
-          <w:b/>
-          <w:bCs/>
-          <w:lang w:val="ru-RU"/>
-        </w:rPr>
-        <w:t>така</w:t>
-      </w:r>
-      <w:proofErr w:type="spellEnd"/>
-      <w:r>
-        <w:rPr>
-          <w:b/>
-          <w:bCs/>
-          <w:lang w:val="ru-RU"/>
-        </w:rPr>
-        <w:t xml:space="preserve">, че да </w:t>
-      </w:r>
-      <w:proofErr w:type="spellStart"/>
-      <w:r>
-        <w:rPr>
-          <w:b/>
-          <w:bCs/>
-          <w:lang w:val="ru-RU"/>
-        </w:rPr>
-        <w:t>извежда</w:t>
-      </w:r>
-      <w:proofErr w:type="spellEnd"/>
-      <w:r>
-        <w:rPr>
-          <w:b/>
-          <w:bCs/>
-          <w:lang w:val="ru-RU"/>
-        </w:rPr>
-        <w:t xml:space="preserve"> и втора колона, </w:t>
-      </w:r>
-      <w:proofErr w:type="spellStart"/>
-      <w:r>
-        <w:rPr>
-          <w:b/>
-          <w:bCs/>
-          <w:lang w:val="ru-RU"/>
-        </w:rPr>
-        <w:t>съдържаща</w:t>
-      </w:r>
-      <w:proofErr w:type="spellEnd"/>
-      <w:r>
-        <w:rPr>
-          <w:b/>
-          <w:bCs/>
-          <w:lang w:val="ru-RU"/>
-        </w:rPr>
-        <w:t xml:space="preserve"> </w:t>
-      </w:r>
-      <w:proofErr w:type="spellStart"/>
-      <w:r>
-        <w:rPr>
-          <w:b/>
-          <w:bCs/>
-          <w:lang w:val="ru-RU"/>
-        </w:rPr>
-        <w:t>броя</w:t>
-      </w:r>
-      <w:proofErr w:type="spellEnd"/>
-      <w:r>
-        <w:rPr>
-          <w:b/>
-          <w:bCs/>
-          <w:lang w:val="ru-RU"/>
-        </w:rPr>
-        <w:t xml:space="preserve"> на </w:t>
-      </w:r>
-      <w:proofErr w:type="spellStart"/>
-      <w:r>
-        <w:rPr>
-          <w:b/>
-          <w:bCs/>
-          <w:lang w:val="ru-RU"/>
-        </w:rPr>
-        <w:t>училищата</w:t>
-      </w:r>
-      <w:proofErr w:type="spellEnd"/>
-      <w:r>
-        <w:rPr>
-          <w:b/>
-          <w:bCs/>
-          <w:lang w:val="ru-RU"/>
-        </w:rPr>
-        <w:t xml:space="preserve"> в </w:t>
-      </w:r>
-      <w:proofErr w:type="spellStart"/>
-      <w:r>
-        <w:rPr>
-          <w:b/>
-          <w:bCs/>
-          <w:lang w:val="ru-RU"/>
-        </w:rPr>
-        <w:t>съответния</w:t>
-      </w:r>
-      <w:proofErr w:type="spellEnd"/>
-      <w:r>
-        <w:rPr>
-          <w:b/>
-          <w:bCs/>
-          <w:lang w:val="ru-RU"/>
-        </w:rPr>
-        <w:t xml:space="preserve"> град.</w:t>
+      <w:r>
+        <w:rPr>
+          <w:b/>
+          <w:bCs/>
+          <w:lang w:val="ru-RU"/>
+        </w:rPr>
+        <w:t>Модифицирайте заявката така, че да извежда и втора колона, съдържаща броя на училищата в съответния град.</w:t>
       </w:r>
     </w:p>
     <w:p>
       <w:pPr>
-        <w:pStyle w:val="a3"/>
+        <w:pStyle w:val="ListParagraph"/>
         <w:numPr>
           <w:ilvl w:val="0"/>
           <w:numId w:val="2"/>
@@ -7261,7 +4921,6 @@
           <w:lang w:val="bg-BG"/>
         </w:rPr>
       </w:pPr>
-      <w:proofErr w:type="spellStart"/>
       <w:r>
         <w:rPr>
           <w:b/>
@@ -7270,7 +4929,6 @@
         </w:rPr>
         <w:t>Таблицата</w:t>
       </w:r>
-      <w:proofErr w:type="spellEnd"/>
       <w:r>
         <w:rPr>
           <w:b/>
@@ -7308,48 +4966,12 @@
           <w:bCs/>
           <w:lang w:val="ru-RU"/>
         </w:rPr>
-        <w:t xml:space="preserve"> </w:t>
-      </w:r>
-      <w:proofErr w:type="spellStart"/>
-      <w:r>
-        <w:rPr>
-          <w:b/>
-          <w:bCs/>
-          <w:lang w:val="ru-RU"/>
-        </w:rPr>
-        <w:t>числови</w:t>
-      </w:r>
-      <w:proofErr w:type="spellEnd"/>
-      <w:r>
-        <w:rPr>
-          <w:b/>
-          <w:bCs/>
-          <w:lang w:val="ru-RU"/>
-        </w:rPr>
-        <w:t xml:space="preserve"> </w:t>
-      </w:r>
-      <w:proofErr w:type="spellStart"/>
-      <w:r>
-        <w:rPr>
-          <w:b/>
-          <w:bCs/>
-          <w:lang w:val="ru-RU"/>
-        </w:rPr>
-        <w:t>данни</w:t>
-      </w:r>
-      <w:proofErr w:type="spellEnd"/>
-      <w:r>
-        <w:rPr>
-          <w:b/>
-          <w:bCs/>
-          <w:lang w:val="ru-RU"/>
-        </w:rPr>
-        <w:t>:</w:t>
+        <w:t xml:space="preserve"> числови данни:</w:t>
       </w:r>
     </w:p>
     <w:tbl>
       <w:tblPr>
-        <w:tblStyle w:val="a4"/>
+        <w:tblStyle w:val="TableGrid"/>
         <w:tblW w:w="0" w:type="auto"/>
         <w:tblInd w:w="-5" w:type="dxa"/>
         <w:tblLook w:val="04A0" w:firstRow="1" w:lastRow="0" w:firstColumn="1" w:lastColumn="0" w:noHBand="0" w:noVBand="1"/>
@@ -7368,7 +4990,7 @@
           </w:tcPr>
           <w:p>
             <w:pPr>
-              <w:pStyle w:val="a3"/>
+              <w:pStyle w:val="ListParagraph"/>
               <w:ind w:left="0"/>
               <w:jc w:val="center"/>
               <w:rPr>
@@ -7391,7 +5013,7 @@
           </w:tcPr>
           <w:p>
             <w:pPr>
-              <w:pStyle w:val="a3"/>
+              <w:pStyle w:val="ListParagraph"/>
               <w:ind w:left="0"/>
               <w:jc w:val="center"/>
               <w:rPr>
@@ -7416,7 +5038,7 @@
           </w:tcPr>
           <w:p>
             <w:pPr>
-              <w:pStyle w:val="a3"/>
+              <w:pStyle w:val="ListParagraph"/>
               <w:ind w:left="0"/>
               <w:jc w:val="center"/>
               <w:rPr>
@@ -7441,7 +5063,7 @@
           </w:tcPr>
           <w:p>
             <w:pPr>
-              <w:pStyle w:val="a3"/>
+              <w:pStyle w:val="ListParagraph"/>
               <w:ind w:left="0"/>
               <w:jc w:val="center"/>
               <w:rPr>
@@ -7464,7 +5086,7 @@
           </w:tcPr>
           <w:p>
             <w:pPr>
-              <w:pStyle w:val="a3"/>
+              <w:pStyle w:val="ListParagraph"/>
               <w:ind w:left="0"/>
               <w:jc w:val="center"/>
               <w:rPr>
@@ -7491,7 +5113,7 @@
           </w:tcPr>
           <w:p>
             <w:pPr>
-              <w:pStyle w:val="a3"/>
+              <w:pStyle w:val="ListParagraph"/>
               <w:ind w:left="0"/>
             </w:pPr>
             <w:r>
@@ -7505,7 +5127,7 @@
           </w:tcPr>
           <w:p>
             <w:pPr>
-              <w:pStyle w:val="a3"/>
+              <w:pStyle w:val="ListParagraph"/>
               <w:ind w:left="0"/>
             </w:pPr>
             <w:r>
@@ -7519,7 +5141,7 @@
           </w:tcPr>
           <w:p>
             <w:pPr>
-              <w:pStyle w:val="a3"/>
+              <w:pStyle w:val="ListParagraph"/>
               <w:ind w:left="0"/>
             </w:pPr>
             <w:r>
@@ -7533,7 +5155,7 @@
           </w:tcPr>
           <w:p>
             <w:pPr>
-              <w:pStyle w:val="a3"/>
+              <w:pStyle w:val="ListParagraph"/>
               <w:ind w:left="0"/>
             </w:pPr>
             <w:r>
@@ -7547,7 +5169,7 @@
           </w:tcPr>
           <w:p>
             <w:pPr>
-              <w:pStyle w:val="a3"/>
+              <w:pStyle w:val="ListParagraph"/>
               <w:ind w:left="0"/>
             </w:pPr>
             <w:r>
@@ -7563,7 +5185,7 @@
           </w:tcPr>
           <w:p>
             <w:pPr>
-              <w:pStyle w:val="a3"/>
+              <w:pStyle w:val="ListParagraph"/>
               <w:ind w:left="0"/>
             </w:pPr>
             <w:r>
@@ -7577,7 +5199,7 @@
           </w:tcPr>
           <w:p>
             <w:pPr>
-              <w:pStyle w:val="a3"/>
+              <w:pStyle w:val="ListParagraph"/>
               <w:ind w:left="0"/>
             </w:pPr>
             <w:r>
@@ -7591,7 +5213,7 @@
           </w:tcPr>
           <w:p>
             <w:pPr>
-              <w:pStyle w:val="a3"/>
+              <w:pStyle w:val="ListParagraph"/>
               <w:ind w:left="0"/>
             </w:pPr>
             <w:r>
@@ -7605,7 +5227,7 @@
           </w:tcPr>
           <w:p>
             <w:pPr>
-              <w:pStyle w:val="a3"/>
+              <w:pStyle w:val="ListParagraph"/>
               <w:ind w:left="0"/>
             </w:pPr>
             <w:r>
@@ -7619,7 +5241,7 @@
           </w:tcPr>
           <w:p>
             <w:pPr>
-              <w:pStyle w:val="a3"/>
+              <w:pStyle w:val="ListParagraph"/>
               <w:ind w:left="0"/>
             </w:pPr>
             <w:r>
@@ -7635,7 +5257,7 @@
           </w:tcPr>
           <w:p>
             <w:pPr>
-              <w:pStyle w:val="a3"/>
+              <w:pStyle w:val="ListParagraph"/>
               <w:ind w:left="0"/>
             </w:pPr>
             <w:r>
@@ -7649,7 +5271,7 @@
           </w:tcPr>
           <w:p>
             <w:pPr>
-              <w:pStyle w:val="a3"/>
+              <w:pStyle w:val="ListParagraph"/>
               <w:ind w:left="0"/>
             </w:pPr>
             <w:r>
@@ -7663,7 +5285,7 @@
           </w:tcPr>
           <w:p>
             <w:pPr>
-              <w:pStyle w:val="a3"/>
+              <w:pStyle w:val="ListParagraph"/>
               <w:ind w:left="0"/>
             </w:pPr>
             <w:r>
@@ -7677,7 +5299,7 @@
           </w:tcPr>
           <w:p>
             <w:pPr>
-              <w:pStyle w:val="a3"/>
+              <w:pStyle w:val="ListParagraph"/>
               <w:ind w:left="0"/>
             </w:pPr>
             <w:r>
@@ -7691,7 +5313,7 @@
           </w:tcPr>
           <w:p>
             <w:pPr>
-              <w:pStyle w:val="a3"/>
+              <w:pStyle w:val="ListParagraph"/>
               <w:ind w:left="0"/>
             </w:pPr>
             <w:r>
@@ -7707,7 +5329,7 @@
           </w:tcPr>
           <w:p>
             <w:pPr>
-              <w:pStyle w:val="a3"/>
+              <w:pStyle w:val="ListParagraph"/>
               <w:ind w:left="0"/>
             </w:pPr>
             <w:r>
@@ -7721,7 +5343,7 @@
           </w:tcPr>
           <w:p>
             <w:pPr>
-              <w:pStyle w:val="a3"/>
+              <w:pStyle w:val="ListParagraph"/>
               <w:ind w:left="0"/>
             </w:pPr>
             <w:r>
@@ -7735,7 +5357,7 @@
           </w:tcPr>
           <w:p>
             <w:pPr>
-              <w:pStyle w:val="a3"/>
+              <w:pStyle w:val="ListParagraph"/>
               <w:ind w:left="0"/>
             </w:pPr>
             <w:r>
@@ -7749,7 +5371,7 @@
           </w:tcPr>
           <w:p>
             <w:pPr>
-              <w:pStyle w:val="a3"/>
+              <w:pStyle w:val="ListParagraph"/>
               <w:ind w:left="0"/>
             </w:pPr>
             <w:r>
@@ -7763,7 +5385,7 @@
           </w:tcPr>
           <w:p>
             <w:pPr>
-              <w:pStyle w:val="a3"/>
+              <w:pStyle w:val="ListParagraph"/>
               <w:ind w:left="0"/>
             </w:pPr>
             <w:r>
@@ -7779,7 +5401,7 @@
           </w:tcPr>
           <w:p>
             <w:pPr>
-              <w:pStyle w:val="a3"/>
+              <w:pStyle w:val="ListParagraph"/>
               <w:ind w:left="0"/>
             </w:pPr>
             <w:r>
@@ -7793,7 +5415,7 @@
           </w:tcPr>
           <w:p>
             <w:pPr>
-              <w:pStyle w:val="a3"/>
+              <w:pStyle w:val="ListParagraph"/>
               <w:ind w:left="0"/>
             </w:pPr>
             <w:r>
@@ -7807,7 +5429,7 @@
           </w:tcPr>
           <w:p>
             <w:pPr>
-              <w:pStyle w:val="a3"/>
+              <w:pStyle w:val="ListParagraph"/>
               <w:ind w:left="0"/>
             </w:pPr>
             <w:r>
@@ -7821,7 +5443,7 @@
           </w:tcPr>
           <w:p>
             <w:pPr>
-              <w:pStyle w:val="a3"/>
+              <w:pStyle w:val="ListParagraph"/>
               <w:ind w:left="0"/>
             </w:pPr>
             <w:r>
@@ -7835,7 +5457,7 @@
           </w:tcPr>
           <w:p>
             <w:pPr>
-              <w:pStyle w:val="a3"/>
+              <w:pStyle w:val="ListParagraph"/>
               <w:ind w:left="0"/>
             </w:pPr>
             <w:r>
@@ -7851,7 +5473,7 @@
           </w:tcPr>
           <w:p>
             <w:pPr>
-              <w:pStyle w:val="a3"/>
+              <w:pStyle w:val="ListParagraph"/>
               <w:ind w:left="0"/>
             </w:pPr>
             <w:r>
@@ -7865,7 +5487,7 @@
           </w:tcPr>
           <w:p>
             <w:pPr>
-              <w:pStyle w:val="a3"/>
+              <w:pStyle w:val="ListParagraph"/>
               <w:ind w:left="0"/>
             </w:pPr>
             <w:r>
@@ -7889,7 +5511,7 @@
           </w:tcPr>
           <w:p>
             <w:pPr>
-              <w:pStyle w:val="a3"/>
+              <w:pStyle w:val="ListParagraph"/>
               <w:ind w:left="0"/>
             </w:pPr>
             <w:r>
@@ -7918,118 +5540,18 @@
           <w:lang w:val="ru-RU"/>
         </w:rPr>
       </w:pPr>
-      <w:proofErr w:type="spellStart"/>
-      <w:r>
-        <w:rPr>
-          <w:b/>
-          <w:bCs/>
-          <w:lang w:val="ru-RU"/>
-        </w:rPr>
-        <w:t>Какъв</w:t>
-      </w:r>
-      <w:proofErr w:type="spellEnd"/>
-      <w:r>
-        <w:rPr>
-          <w:b/>
-          <w:bCs/>
-          <w:lang w:val="ru-RU"/>
-        </w:rPr>
-        <w:t xml:space="preserve"> </w:t>
-      </w:r>
-      <w:proofErr w:type="spellStart"/>
-      <w:r>
-        <w:rPr>
-          <w:b/>
-          <w:bCs/>
-          <w:lang w:val="ru-RU"/>
-        </w:rPr>
-        <w:t>ще</w:t>
-      </w:r>
-      <w:proofErr w:type="spellEnd"/>
-      <w:r>
-        <w:rPr>
-          <w:b/>
-          <w:bCs/>
-          <w:lang w:val="ru-RU"/>
-        </w:rPr>
-        <w:t xml:space="preserve"> </w:t>
-      </w:r>
-      <w:proofErr w:type="spellStart"/>
-      <w:r>
-        <w:rPr>
-          <w:b/>
-          <w:bCs/>
-          <w:lang w:val="ru-RU"/>
-        </w:rPr>
-        <w:t>бъде</w:t>
-      </w:r>
-      <w:proofErr w:type="spellEnd"/>
-      <w:r>
-        <w:rPr>
-          <w:b/>
-          <w:bCs/>
-          <w:lang w:val="ru-RU"/>
-        </w:rPr>
-        <w:t xml:space="preserve"> </w:t>
-      </w:r>
-      <w:proofErr w:type="spellStart"/>
-      <w:r>
-        <w:rPr>
-          <w:b/>
-          <w:bCs/>
-          <w:lang w:val="ru-RU"/>
-        </w:rPr>
-        <w:t>резултатът</w:t>
-      </w:r>
-      <w:proofErr w:type="spellEnd"/>
-      <w:r>
-        <w:rPr>
-          <w:b/>
-          <w:bCs/>
-          <w:lang w:val="ru-RU"/>
-        </w:rPr>
-        <w:t xml:space="preserve"> от </w:t>
-      </w:r>
-      <w:proofErr w:type="spellStart"/>
-      <w:r>
-        <w:rPr>
-          <w:b/>
-          <w:bCs/>
-          <w:lang w:val="ru-RU"/>
-        </w:rPr>
-        <w:t>изпълнението</w:t>
-      </w:r>
-      <w:proofErr w:type="spellEnd"/>
-      <w:r>
-        <w:rPr>
-          <w:b/>
-          <w:bCs/>
-          <w:lang w:val="ru-RU"/>
-        </w:rPr>
-        <w:t xml:space="preserve"> на </w:t>
-      </w:r>
-      <w:proofErr w:type="spellStart"/>
-      <w:r>
-        <w:rPr>
-          <w:b/>
-          <w:bCs/>
-          <w:lang w:val="ru-RU"/>
-        </w:rPr>
-        <w:t>следната</w:t>
-      </w:r>
-      <w:proofErr w:type="spellEnd"/>
-      <w:r>
-        <w:rPr>
-          <w:b/>
-          <w:bCs/>
-          <w:lang w:val="ru-RU"/>
-        </w:rPr>
-        <w:t xml:space="preserve"> заявка?</w:t>
+      <w:r>
+        <w:rPr>
+          <w:b/>
+          <w:bCs/>
+          <w:lang w:val="ru-RU"/>
+        </w:rPr>
+        <w:t>Какъв ще бъде резултатът от изпълнението на следната заявка?</w:t>
       </w:r>
     </w:p>
     <w:tbl>
       <w:tblPr>
-        <w:tblStyle w:val="a4"/>
+        <w:tblStyle w:val="TableGrid"/>
         <w:tblW w:w="0" w:type="auto"/>
         <w:tblInd w:w="-5" w:type="dxa"/>
         <w:tblLook w:val="04A0" w:firstRow="1" w:lastRow="0" w:firstColumn="1" w:lastColumn="0" w:noHBand="0" w:noVBand="1"/>
@@ -8192,7 +5714,7 @@
     </w:tbl>
     <w:p>
       <w:pPr>
-        <w:pStyle w:val="a3"/>
+        <w:pStyle w:val="ListParagraph"/>
         <w:numPr>
           <w:ilvl w:val="0"/>
           <w:numId w:val="2"/>
@@ -8245,77 +5767,13 @@
         </w:rPr>
         <w:t xml:space="preserve">съдържа колоните </w:t>
       </w:r>
-      <w:proofErr w:type="spellStart"/>
-      <w:r>
-        <w:rPr>
-          <w:b/>
-          <w:bCs/>
-          <w:lang w:val="bg-BG"/>
-        </w:rPr>
-        <w:t>OrderId</w:t>
-      </w:r>
-      <w:proofErr w:type="spellEnd"/>
-      <w:r>
-        <w:rPr>
-          <w:b/>
-          <w:bCs/>
-          <w:lang w:val="bg-BG"/>
-        </w:rPr>
-        <w:t xml:space="preserve"> (идентификационен номер на поръчката) </w:t>
-      </w:r>
-      <w:proofErr w:type="spellStart"/>
-      <w:r>
-        <w:rPr>
-          <w:b/>
-          <w:bCs/>
-          <w:lang w:val="bg-BG"/>
-        </w:rPr>
-        <w:t>CustomerId</w:t>
-      </w:r>
-      <w:proofErr w:type="spellEnd"/>
-      <w:r>
-        <w:rPr>
-          <w:b/>
-          <w:bCs/>
-          <w:lang w:val="bg-BG"/>
-        </w:rPr>
-        <w:t xml:space="preserve"> (идентификационен номер на клиента) </w:t>
-      </w:r>
-      <w:proofErr w:type="spellStart"/>
-      <w:r>
-        <w:rPr>
-          <w:b/>
-          <w:bCs/>
-          <w:lang w:val="bg-BG"/>
-        </w:rPr>
-        <w:t>OrderDate</w:t>
-      </w:r>
-      <w:proofErr w:type="spellEnd"/>
-      <w:r>
-        <w:rPr>
-          <w:b/>
-          <w:bCs/>
-          <w:lang w:val="bg-BG"/>
-        </w:rPr>
-        <w:t xml:space="preserve"> (дата на поръчката) </w:t>
-      </w:r>
-      <w:proofErr w:type="spellStart"/>
-      <w:r>
-        <w:rPr>
-          <w:b/>
-          <w:bCs/>
-          <w:lang w:val="bg-BG"/>
-        </w:rPr>
-        <w:t>TotalAmount</w:t>
-      </w:r>
-      <w:proofErr w:type="spellEnd"/>
-      <w:r>
-        <w:rPr>
-          <w:b/>
-          <w:bCs/>
-          <w:lang w:val="bg-BG"/>
-        </w:rPr>
-        <w:t xml:space="preserve"> (обща сума на поръчката)</w:t>
+      <w:r>
+        <w:rPr>
+          <w:b/>
+          <w:bCs/>
+          <w:lang w:val="bg-BG"/>
+        </w:rPr>
+        <w:t>OrderId (идентификационен номер на поръчката) CustomerId (идентификационен номер на клиента) OrderDate (дата на поръчката) TotalAmount (обща сума на поръчката)</w:t>
       </w:r>
       <w:r>
         <w:rPr>
@@ -8328,7 +5786,7 @@
     </w:p>
     <w:p>
       <w:pPr>
-        <w:pStyle w:val="a3"/>
+        <w:pStyle w:val="ListParagraph"/>
         <w:spacing w:before="300" w:after="200" w:line="240" w:lineRule="auto"/>
         <w:ind w:left="0"/>
         <w:contextualSpacing w:val="0"/>
@@ -9068,16 +6526,16 @@
     <w:lsdException w:name="Unresolved Mention" w:semiHidden="1" w:unhideWhenUsed="1"/>
     <w:lsdException w:name="Smart Link" w:semiHidden="1" w:unhideWhenUsed="1"/>
   </w:latentStyles>
-  <w:style w:type="paragraph" w:default="1" w:styleId="a">
+  <w:style w:type="paragraph" w:default="1" w:styleId="Normal">
     <w:name w:val="Normal"/>
     <w:qFormat/>
     <w:rsid w:val="00F107BA"/>
   </w:style>
-  <w:style w:type="paragraph" w:styleId="1">
+  <w:style w:type="paragraph" w:styleId="Heading1">
     <w:name w:val="heading 1"/>
-    <w:basedOn w:val="a"/>
-    <w:next w:val="a"/>
-    <w:link w:val="10"/>
+    <w:basedOn w:val="Normal"/>
+    <w:next w:val="Normal"/>
+    <w:link w:val="Heading1Char"/>
     <w:qFormat/>
     <w:rsid w:val="00BD239D"/>
     <w:pPr>
@@ -9096,13 +6554,13 @@
       <w14:ligatures w14:val="none"/>
     </w:rPr>
   </w:style>
-  <w:style w:type="character" w:default="1" w:styleId="a0">
+  <w:style w:type="character" w:default="1" w:styleId="DefaultParagraphFont">
     <w:name w:val="Default Paragraph Font"/>
     <w:uiPriority w:val="1"/>
     <w:semiHidden/>
     <w:unhideWhenUsed/>
   </w:style>
-  <w:style w:type="table" w:default="1" w:styleId="a1">
+  <w:style w:type="table" w:default="1" w:styleId="TableNormal">
     <w:name w:val="Normal Table"/>
     <w:uiPriority w:val="99"/>
     <w:semiHidden/>
@@ -9117,15 +6575,15 @@
       </w:tblCellMar>
     </w:tblPr>
   </w:style>
-  <w:style w:type="numbering" w:default="1" w:styleId="a2">
+  <w:style w:type="numbering" w:default="1" w:styleId="NoList">
     <w:name w:val="No List"/>
     <w:uiPriority w:val="99"/>
     <w:semiHidden/>
     <w:unhideWhenUsed/>
   </w:style>
-  <w:style w:type="paragraph" w:styleId="a3">
+  <w:style w:type="paragraph" w:styleId="ListParagraph">
     <w:name w:val="List Paragraph"/>
-    <w:basedOn w:val="a"/>
+    <w:basedOn w:val="Normal"/>
     <w:uiPriority w:val="34"/>
     <w:qFormat/>
     <w:rsid w:val="00A23EB9"/>
@@ -9134,9 +6592,9 @@
       <w:contextualSpacing/>
     </w:pPr>
   </w:style>
-  <w:style w:type="table" w:styleId="a4">
+  <w:style w:type="table" w:styleId="TableGrid">
     <w:name w:val="Table Grid"/>
-    <w:basedOn w:val="a1"/>
+    <w:basedOn w:val="TableNormal"/>
     <w:uiPriority w:val="39"/>
     <w:rsid w:val="00676ABF"/>
     <w:pPr>
@@ -9153,10 +6611,10 @@
       </w:tblBorders>
     </w:tblPr>
   </w:style>
-  <w:style w:type="character" w:customStyle="1" w:styleId="10">
-    <w:name w:val="Заглавие 1 Знак"/>
-    <w:basedOn w:val="a0"/>
-    <w:link w:val="1"/>
+  <w:style w:type="character" w:customStyle="1" w:styleId="Heading1Char">
+    <w:name w:val="Heading 1 Char"/>
+    <w:basedOn w:val="DefaultParagraphFont"/>
+    <w:link w:val="Heading1"/>
     <w:rsid w:val="00BD239D"/>
     <w:rPr>
       <w:rFonts w:eastAsiaTheme="majorEastAsia" w:cstheme="majorBidi"/>
@@ -9168,9 +6626,9 @@
       <w14:ligatures w14:val="none"/>
     </w:rPr>
   </w:style>
-  <w:style w:type="character" w:styleId="a5">
+  <w:style w:type="character" w:styleId="Hyperlink">
     <w:name w:val="Hyperlink"/>
-    <w:basedOn w:val="a0"/>
+    <w:basedOn w:val="DefaultParagraphFont"/>
     <w:uiPriority w:val="99"/>
     <w:unhideWhenUsed/>
     <w:rsid w:val="00BD239D"/>
